--- a/Report.docx
+++ b/Report.docx
@@ -1,6 +1,6 @@
 
 <file path=word/document.xml><?xml version="1.0" encoding="utf-8"?>
-<w:document xmlns:wpc="http://schemas.microsoft.com/office/word/2010/wordprocessingCanvas" xmlns:cx="http://schemas.microsoft.com/office/drawing/2014/chartex" xmlns:cx1="http://schemas.microsoft.com/office/drawing/2015/9/8/chartex" xmlns:cx2="http://schemas.microsoft.com/office/drawing/2015/10/21/chartex" xmlns:cx3="http://schemas.microsoft.com/office/drawing/2016/5/9/chartex" xmlns:cx4="http://schemas.microsoft.com/office/drawing/2016/5/10/chartex" xmlns:cx5="http://schemas.microsoft.com/office/drawing/2016/5/11/chartex" xmlns:cx6="http://schemas.microsoft.com/office/drawing/2016/5/12/chartex" xmlns:cx7="http://schemas.microsoft.com/office/drawing/2016/5/13/chartex" xmlns:cx8="http://schemas.microsoft.com/office/drawing/2016/5/14/chartex" xmlns:mc="http://schemas.openxmlformats.org/markup-compatibility/2006" xmlns:aink="http://schemas.microsoft.com/office/drawing/2016/ink" xmlns:am3d="http://schemas.microsoft.com/office/drawing/2017/model3d" xmlns:o="urn:schemas-microsoft-com:office:office" xmlns:r="http://schemas.openxmlformats.org/officeDocument/2006/relationships" xmlns:m="http://schemas.openxmlformats.org/officeDocument/2006/math" xmlns:v="urn:schemas-microsoft-com:vml" xmlns:wp14="http://schemas.microsoft.com/office/word/2010/wordprocessingDrawing" xmlns:wp="http://schemas.openxmlformats.org/drawingml/2006/wordprocessingDrawing" xmlns:w10="urn:schemas-microsoft-com:office:word" xmlns:w="http://schemas.openxmlformats.org/wordprocessingml/2006/main" xmlns:w14="http://schemas.microsoft.com/office/word/2010/wordml" xmlns:w15="http://schemas.microsoft.com/office/word/2012/wordml" xmlns:w16cex="http://schemas.microsoft.com/office/word/2018/wordml/cex" xmlns:w16cid="http://schemas.microsoft.com/office/word/2016/wordml/cid" xmlns:w16="http://schemas.microsoft.com/office/word/2018/wordml" xmlns:w16se="http://schemas.microsoft.com/office/word/2015/wordml/symex" xmlns:wpg="http://schemas.microsoft.com/office/word/2010/wordprocessingGroup" xmlns:wpi="http://schemas.microsoft.com/office/word/2010/wordprocessingInk" xmlns:wne="http://schemas.microsoft.com/office/word/2006/wordml" xmlns:wps="http://schemas.microsoft.com/office/word/2010/wordprocessingShape" mc:Ignorable="w14 w15 w16se w16cid w16 w16cex wp14">
+<w:document xmlns:wpc="http://schemas.microsoft.com/office/word/2010/wordprocessingCanvas" xmlns:cx="http://schemas.microsoft.com/office/drawing/2014/chartex" xmlns:cx1="http://schemas.microsoft.com/office/drawing/2015/9/8/chartex" xmlns:cx2="http://schemas.microsoft.com/office/drawing/2015/10/21/chartex" xmlns:cx3="http://schemas.microsoft.com/office/drawing/2016/5/9/chartex" xmlns:cx4="http://schemas.microsoft.com/office/drawing/2016/5/10/chartex" xmlns:cx5="http://schemas.microsoft.com/office/drawing/2016/5/11/chartex" xmlns:cx6="http://schemas.microsoft.com/office/drawing/2016/5/12/chartex" xmlns:cx7="http://schemas.microsoft.com/office/drawing/2016/5/13/chartex" xmlns:cx8="http://schemas.microsoft.com/office/drawing/2016/5/14/chartex" xmlns:mc="http://schemas.openxmlformats.org/markup-compatibility/2006" xmlns:aink="http://schemas.microsoft.com/office/drawing/2016/ink" xmlns:am3d="http://schemas.microsoft.com/office/drawing/2017/model3d" xmlns:o="urn:schemas-microsoft-com:office:office" xmlns:r="http://schemas.openxmlformats.org/officeDocument/2006/relationships" xmlns:m="http://schemas.openxmlformats.org/officeDocument/2006/math" xmlns:v="urn:schemas-microsoft-com:vml" xmlns:wp14="http://schemas.microsoft.com/office/word/2010/wordprocessingDrawing" xmlns:wp="http://schemas.openxmlformats.org/drawingml/2006/wordprocessingDrawing" xmlns:w10="urn:schemas-microsoft-com:office:word" xmlns:w="http://schemas.openxmlformats.org/wordprocessingml/2006/main" xmlns:w14="http://schemas.microsoft.com/office/word/2010/wordml" xmlns:w15="http://schemas.microsoft.com/office/word/2012/wordml" xmlns:w16cex="http://schemas.microsoft.com/office/word/2018/wordml/cex" xmlns:w16cid="http://schemas.microsoft.com/office/word/2016/wordml/cid" xmlns:w16="http://schemas.microsoft.com/office/word/2018/wordml" xmlns:w16sdtdh="http://schemas.microsoft.com/office/word/2020/wordml/sdtdatahash" xmlns:w16se="http://schemas.microsoft.com/office/word/2015/wordml/symex" xmlns:wpg="http://schemas.microsoft.com/office/word/2010/wordprocessingGroup" xmlns:wpi="http://schemas.microsoft.com/office/word/2010/wordprocessingInk" xmlns:wne="http://schemas.microsoft.com/office/word/2006/wordml" xmlns:wps="http://schemas.microsoft.com/office/word/2010/wordprocessingShape" mc:Ignorable="w14 w15 w16se w16cid w16 w16cex w16sdtdh wp14">
   <w:body>
     <w:p>
       <w:r>
@@ -146,6 +146,7 @@
                               </w:rPr>
                               <w:t xml:space="preserve">Predictive Modelling for </w:t>
                             </w:r>
+                            <w:proofErr w:type="spellStart"/>
                             <w:r>
                               <w:rPr>
                                 <w:rFonts w:ascii="Arial" w:hAnsi="Arial" w:cs="Arial"/>
@@ -159,6 +160,7 @@
                               </w:rPr>
                               <w:t>TechScape</w:t>
                             </w:r>
+                            <w:proofErr w:type="spellEnd"/>
                           </w:p>
                           <w:p>
                             <w:pPr>
@@ -213,13 +215,13 @@
               </wp:anchor>
             </w:drawing>
           </mc:Choice>
-          <mc:Fallback xmlns:w16sdtdh="http://schemas.microsoft.com/office/word/2020/wordml/sdtdatahash">
+          <mc:Fallback>
             <w:pict>
               <v:shapetype w14:anchorId="0FDE88BB" id="_x0000_t202" coordsize="21600,21600" o:spt="202" path="m,l,21600r21600,l21600,xe">
                 <v:stroke joinstyle="miter"/>
                 <v:path gradientshapeok="t" o:connecttype="rect"/>
               </v:shapetype>
-              <v:shape id="Caixa de texto 8" o:spid="_x0000_s1026" type="#_x0000_t202" style="position:absolute;margin-left:-1.45pt;margin-top:17.75pt;width:426.7pt;height:82.1pt;z-index:251671552;visibility:visible;mso-wrap-style:square;mso-width-percent:0;mso-height-percent:0;mso-wrap-distance-left:9pt;mso-wrap-distance-top:0;mso-wrap-distance-right:9pt;mso-wrap-distance-bottom:0;mso-position-horizontal:absolute;mso-position-horizontal-relative:margin;mso-position-vertical:absolute;mso-position-vertical-relative:text;mso-width-percent:0;mso-height-percent:0;mso-width-relative:margin;mso-height-relative:margin;v-text-anchor:top" o:gfxdata="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" filled="f" stroked="f" strokeweight=".5pt">
+              <v:shape id="Caixa de texto 8" o:spid="_x0000_s1026" type="#_x0000_t202" style="position:absolute;margin-left:-1.45pt;margin-top:17.75pt;width:426.7pt;height:82.1pt;z-index:251671552;visibility:visible;mso-wrap-style:square;mso-width-percent:0;mso-height-percent:0;mso-wrap-distance-left:9pt;mso-wrap-distance-top:0;mso-wrap-distance-right:9pt;mso-wrap-distance-bottom:0;mso-position-horizontal:absolute;mso-position-horizontal-relative:margin;mso-position-vertical:absolute;mso-position-vertical-relative:text;mso-width-percent:0;mso-height-percent:0;mso-width-relative:margin;mso-height-relative:margin;v-text-anchor:top" o:gfxdata="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" filled="f" stroked="f" strokeweight=".5pt">
                 <v:textbox>
                   <w:txbxContent>
                     <w:p>
@@ -369,7 +371,7 @@
               </wp:anchor>
             </w:drawing>
           </mc:Choice>
-          <mc:Fallback xmlns:w16sdtdh="http://schemas.microsoft.com/office/word/2020/wordml/sdtdatahash">
+          <mc:Fallback>
             <w:pict>
               <v:line w14:anchorId="2CB47FDE" id="Conexão reta 10" o:spid="_x0000_s1026" style="position:absolute;z-index:251658751;visibility:visible;mso-wrap-style:square;mso-wrap-distance-left:9pt;mso-wrap-distance-top:0;mso-wrap-distance-right:9pt;mso-wrap-distance-bottom:0;mso-position-horizontal:absolute;mso-position-horizontal-relative:page;mso-position-vertical:absolute;mso-position-vertical-relative:text" from=".45pt,234pt" to="594.4pt,234pt" o:gfxdata="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" strokecolor="#375623 [1609]" strokeweight="4.5pt">
                 <v:stroke joinstyle="miter"/>
@@ -453,7 +455,7 @@
               </wp:anchor>
             </w:drawing>
           </mc:Choice>
-          <mc:Fallback xmlns:w16sdtdh="http://schemas.microsoft.com/office/word/2020/wordml/sdtdatahash">
+          <mc:Fallback>
             <w:pict>
               <v:rect w14:anchorId="2D955446" id="Retângulo 5" o:spid="_x0000_s1026" style="position:absolute;margin-left:-14.85pt;margin-top:231.5pt;width:608.8pt;height:450pt;z-index:251656190;visibility:visible;mso-wrap-style:square;mso-height-percent:0;mso-wrap-distance-left:9pt;mso-wrap-distance-top:0;mso-wrap-distance-right:9pt;mso-wrap-distance-bottom:0;mso-position-horizontal:absolute;mso-position-horizontal-relative:page;mso-position-vertical:absolute;mso-position-vertical-relative:text;mso-height-percent:0;mso-height-relative:margin;v-text-anchor:middle" o:gfxdata="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" fillcolor="#93c872" strokecolor="#93c872" strokeweight="1pt">
                 <v:fill opacity="16448f"/>
@@ -608,7 +610,7 @@
               </wp:anchor>
             </w:drawing>
           </mc:Choice>
-          <mc:Fallback xmlns:w16sdtdh="http://schemas.microsoft.com/office/word/2020/wordml/sdtdatahash">
+          <mc:Fallback>
             <w:pict>
               <v:line w14:anchorId="6DBFA3FD" id="Conexão reta 11" o:spid="_x0000_s1026" style="position:absolute;flip:y;z-index:251664384;visibility:visible;mso-wrap-style:square;mso-width-percent:0;mso-height-percent:0;mso-wrap-distance-left:9pt;mso-wrap-distance-top:0;mso-wrap-distance-right:9pt;mso-wrap-distance-bottom:0;mso-position-horizontal:absolute;mso-position-horizontal-relative:page;mso-position-vertical:absolute;mso-position-vertical-relative:text;mso-width-percent:0;mso-height-percent:0;mso-width-relative:margin;mso-height-relative:margin" from="74.1pt,34.25pt" to="523pt,34.25pt" o:gfxdata="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" strokecolor="#375623 [1609]" strokeweight="4.5pt">
                 <v:stroke joinstyle="miter"/>
@@ -685,7 +687,7 @@
               </wp:anchor>
             </w:drawing>
           </mc:Choice>
-          <mc:Fallback xmlns:w16sdtdh="http://schemas.microsoft.com/office/word/2020/wordml/sdtdatahash">
+          <mc:Fallback>
             <w:pict>
               <v:line w14:anchorId="71097A75" id="Conexão reta 12" o:spid="_x0000_s1026" style="position:absolute;flip:y;z-index:251666432;visibility:visible;mso-wrap-style:square;mso-width-percent:0;mso-height-percent:0;mso-wrap-distance-left:9pt;mso-wrap-distance-top:0;mso-wrap-distance-right:9pt;mso-wrap-distance-bottom:0;mso-position-horizontal:absolute;mso-position-horizontal-relative:margin;mso-position-vertical:absolute;mso-position-vertical-relative:text;mso-width-percent:0;mso-height-percent:0;mso-width-relative:margin;mso-height-relative:margin" from="-13.9pt,382.5pt" to="435pt,382.5pt" o:gfxdata="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" strokecolor="#375623 [1609]" strokeweight="4.5pt">
                 <v:stroke joinstyle="miter"/>
@@ -762,7 +764,7 @@
               </wp:anchor>
             </w:drawing>
           </mc:Choice>
-          <mc:Fallback xmlns:w16sdtdh="http://schemas.microsoft.com/office/word/2020/wordml/sdtdatahash">
+          <mc:Fallback>
             <w:pict>
               <v:line w14:anchorId="62AF3B9E" id="Conexão reta 13" o:spid="_x0000_s1026" style="position:absolute;flip:x;z-index:251668480;visibility:visible;mso-wrap-style:square;mso-width-percent:0;mso-height-percent:0;mso-wrap-distance-left:9pt;mso-wrap-distance-top:0;mso-wrap-distance-right:9pt;mso-wrap-distance-bottom:0;mso-position-horizontal:absolute;mso-position-horizontal-relative:right-margin-area;mso-position-vertical:absolute;mso-position-vertical-relative:text;mso-width-percent:0;mso-height-percent:0;mso-width-relative:margin;mso-height-relative:margin" from="11.3pt,31.65pt" to="11.9pt,384.6pt" o:gfxdata="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" strokecolor="#375623 [1609]" strokeweight="4.5pt">
                 <v:stroke joinstyle="miter"/>
@@ -839,7 +841,7 @@
               </wp:anchor>
             </w:drawing>
           </mc:Choice>
-          <mc:Fallback xmlns:w16sdtdh="http://schemas.microsoft.com/office/word/2020/wordml/sdtdatahash">
+          <mc:Fallback>
             <w:pict>
               <v:line w14:anchorId="316215AB" id="Conexão reta 14" o:spid="_x0000_s1026" style="position:absolute;flip:x;z-index:251670528;visibility:visible;mso-wrap-style:square;mso-width-percent:0;mso-height-percent:0;mso-wrap-distance-left:9pt;mso-wrap-distance-top:0;mso-wrap-distance-right:9pt;mso-wrap-distance-bottom:0;mso-position-horizontal:absolute;mso-position-horizontal-relative:right-margin-area;mso-position-vertical:absolute;mso-position-vertical-relative:text;mso-width-percent:0;mso-height-percent:0;mso-width-relative:margin;mso-height-relative:margin" from="-437.95pt,31.75pt" to="-437.35pt,384.7pt" o:gfxdata="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" strokecolor="#375623 [1609]" strokeweight="4.5pt">
                 <v:stroke joinstyle="miter"/>
@@ -914,6 +916,7 @@
                                 <w:lang w:val="pt-PT"/>
                               </w:rPr>
                             </w:pPr>
+                            <w:proofErr w:type="spellStart"/>
                             <w:r>
                               <w:rPr>
                                 <w:rFonts w:ascii="Arial" w:hAnsi="Arial" w:cs="Arial"/>
@@ -925,6 +928,7 @@
                               </w:rPr>
                               <w:t>Group</w:t>
                             </w:r>
+                            <w:proofErr w:type="spellEnd"/>
                             <w:r>
                               <w:rPr>
                                 <w:rFonts w:ascii="Arial" w:hAnsi="Arial" w:cs="Arial"/>
@@ -1008,7 +1012,16 @@
                                 <w:szCs w:val="32"/>
                                 <w:lang w:val="pt-PT"/>
                               </w:rPr>
-                              <w:t>r2018…</w:t>
+                              <w:t>r20</w:t>
+                            </w:r>
+                            <w:r>
+                              <w:rPr>
+                                <w:rFonts w:ascii="Arial" w:hAnsi="Arial" w:cs="Arial"/>
+                                <w:sz w:val="32"/>
+                                <w:szCs w:val="32"/>
+                                <w:lang w:val="pt-PT"/>
+                              </w:rPr>
+                              <w:t>181122</w:t>
                             </w:r>
                             <w:r>
                               <w:rPr>
@@ -1116,7 +1129,27 @@
                                 <w:szCs w:val="32"/>
                                 <w:lang w:val="pt-PT"/>
                               </w:rPr>
-                              <w:t xml:space="preserve">Tiago Oom </w:t>
+                              <w:t xml:space="preserve">Tiago </w:t>
+                            </w:r>
+                            <w:proofErr w:type="spellStart"/>
+                            <w:r>
+                              <w:rPr>
+                                <w:rFonts w:ascii="Arial" w:hAnsi="Arial" w:cs="Arial"/>
+                                <w:sz w:val="32"/>
+                                <w:szCs w:val="32"/>
+                                <w:lang w:val="pt-PT"/>
+                              </w:rPr>
+                              <w:t>Oom</w:t>
+                            </w:r>
+                            <w:proofErr w:type="spellEnd"/>
+                            <w:r>
+                              <w:rPr>
+                                <w:rFonts w:ascii="Arial" w:hAnsi="Arial" w:cs="Arial"/>
+                                <w:sz w:val="32"/>
+                                <w:szCs w:val="32"/>
+                                <w:lang w:val="pt-PT"/>
+                              </w:rPr>
+                              <w:t xml:space="preserve"> </w:t>
                             </w:r>
                             <w:r>
                               <w:rPr>
@@ -1179,11 +1212,7 @@
           </mc:Choice>
           <mc:Fallback>
             <w:pict>
-              <v:shapetype w14:anchorId="6A85007F" id="_x0000_t202" coordsize="21600,21600" o:spt="202" path="m,l,21600r21600,l21600,xe">
-                <v:stroke joinstyle="miter"/>
-                <v:path gradientshapeok="t" o:connecttype="rect"/>
-              </v:shapetype>
-              <v:shape id="Caixa de texto 16" o:spid="_x0000_s1027" type="#_x0000_t202" style="position:absolute;margin-left:35.15pt;margin-top:.85pt;width:354.9pt;height:120pt;z-index:251673600;visibility:visible;mso-wrap-style:square;mso-width-percent:0;mso-height-percent:0;mso-wrap-distance-left:9pt;mso-wrap-distance-top:0;mso-wrap-distance-right:9pt;mso-wrap-distance-bottom:0;mso-position-horizontal:absolute;mso-position-horizontal-relative:margin;mso-position-vertical:absolute;mso-position-vertical-relative:text;mso-width-percent:0;mso-height-percent:0;mso-width-relative:margin;mso-height-relative:margin;v-text-anchor:top" o:gfxdata="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" filled="f" stroked="f" strokeweight=".5pt">
+              <v:shape w14:anchorId="6A85007F" id="Caixa de texto 16" o:spid="_x0000_s1027" type="#_x0000_t202" style="position:absolute;margin-left:35.15pt;margin-top:.85pt;width:354.9pt;height:120pt;z-index:251673600;visibility:visible;mso-wrap-style:square;mso-width-percent:0;mso-height-percent:0;mso-wrap-distance-left:9pt;mso-wrap-distance-top:0;mso-wrap-distance-right:9pt;mso-wrap-distance-bottom:0;mso-position-horizontal:absolute;mso-position-horizontal-relative:margin;mso-position-vertical:absolute;mso-position-vertical-relative:text;mso-width-percent:0;mso-height-percent:0;mso-width-relative:margin;mso-height-relative:margin;v-text-anchor:top" o:gfxdata="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" filled="f" stroked="f" strokeweight=".5pt">
                 <v:textbox>
                   <w:txbxContent>
                     <w:p>
@@ -1197,6 +1226,7 @@
                           <w:lang w:val="pt-PT"/>
                         </w:rPr>
                       </w:pPr>
+                      <w:proofErr w:type="spellStart"/>
                       <w:r>
                         <w:rPr>
                           <w:rFonts w:ascii="Arial" w:hAnsi="Arial" w:cs="Arial"/>
@@ -1208,6 +1238,7 @@
                         </w:rPr>
                         <w:t>Group</w:t>
                       </w:r>
+                      <w:proofErr w:type="spellEnd"/>
                       <w:r>
                         <w:rPr>
                           <w:rFonts w:ascii="Arial" w:hAnsi="Arial" w:cs="Arial"/>
@@ -1291,7 +1322,16 @@
                           <w:szCs w:val="32"/>
                           <w:lang w:val="pt-PT"/>
                         </w:rPr>
-                        <w:t>r2018…</w:t>
+                        <w:t>r20</w:t>
+                      </w:r>
+                      <w:r>
+                        <w:rPr>
+                          <w:rFonts w:ascii="Arial" w:hAnsi="Arial" w:cs="Arial"/>
+                          <w:sz w:val="32"/>
+                          <w:szCs w:val="32"/>
+                          <w:lang w:val="pt-PT"/>
+                        </w:rPr>
+                        <w:t>181122</w:t>
                       </w:r>
                       <w:r>
                         <w:rPr>
@@ -1399,7 +1439,27 @@
                           <w:szCs w:val="32"/>
                           <w:lang w:val="pt-PT"/>
                         </w:rPr>
-                        <w:t xml:space="preserve">Tiago Oom </w:t>
+                        <w:t xml:space="preserve">Tiago </w:t>
+                      </w:r>
+                      <w:proofErr w:type="spellStart"/>
+                      <w:r>
+                        <w:rPr>
+                          <w:rFonts w:ascii="Arial" w:hAnsi="Arial" w:cs="Arial"/>
+                          <w:sz w:val="32"/>
+                          <w:szCs w:val="32"/>
+                          <w:lang w:val="pt-PT"/>
+                        </w:rPr>
+                        <w:t>Oom</w:t>
+                      </w:r>
+                      <w:proofErr w:type="spellEnd"/>
+                      <w:r>
+                        <w:rPr>
+                          <w:rFonts w:ascii="Arial" w:hAnsi="Arial" w:cs="Arial"/>
+                          <w:sz w:val="32"/>
+                          <w:szCs w:val="32"/>
+                          <w:lang w:val="pt-PT"/>
+                        </w:rPr>
+                        <w:t xml:space="preserve"> </w:t>
                       </w:r>
                       <w:r>
                         <w:rPr>
@@ -1540,6 +1600,7 @@
                                 <w:lang w:val="pt-PT"/>
                               </w:rPr>
                             </w:pPr>
+                            <w:proofErr w:type="spellStart"/>
                             <w:r>
                               <w:rPr>
                                 <w:rFonts w:ascii="Arial" w:hAnsi="Arial" w:cs="Arial"/>
@@ -1549,7 +1610,19 @@
                                 <w:szCs w:val="32"/>
                                 <w:lang w:val="pt-PT"/>
                               </w:rPr>
-                              <w:t>Professors:</w:t>
+                              <w:t>Professors</w:t>
+                            </w:r>
+                            <w:proofErr w:type="spellEnd"/>
+                            <w:r>
+                              <w:rPr>
+                                <w:rFonts w:ascii="Arial" w:hAnsi="Arial" w:cs="Arial"/>
+                                <w:b/>
+                                <w:bCs/>
+                                <w:sz w:val="32"/>
+                                <w:szCs w:val="32"/>
+                                <w:lang w:val="pt-PT"/>
+                              </w:rPr>
+                              <w:t>:</w:t>
                             </w:r>
                             <w:r>
                               <w:rPr>
@@ -1558,7 +1631,27 @@
                                 <w:szCs w:val="32"/>
                                 <w:lang w:val="pt-PT"/>
                               </w:rPr>
-                              <w:t xml:space="preserve"> Roberto Henriques, Carina Albuquerque and Lara Oliveira</w:t>
+                              <w:t xml:space="preserve"> Roberto Henriques, Carina Albuquerque </w:t>
+                            </w:r>
+                            <w:proofErr w:type="spellStart"/>
+                            <w:r>
+                              <w:rPr>
+                                <w:rFonts w:ascii="Arial" w:hAnsi="Arial" w:cs="Arial"/>
+                                <w:sz w:val="32"/>
+                                <w:szCs w:val="32"/>
+                                <w:lang w:val="pt-PT"/>
+                              </w:rPr>
+                              <w:t>and</w:t>
+                            </w:r>
+                            <w:proofErr w:type="spellEnd"/>
+                            <w:r>
+                              <w:rPr>
+                                <w:rFonts w:ascii="Arial" w:hAnsi="Arial" w:cs="Arial"/>
+                                <w:sz w:val="32"/>
+                                <w:szCs w:val="32"/>
+                                <w:lang w:val="pt-PT"/>
+                              </w:rPr>
+                              <w:t xml:space="preserve"> Lara Oliveira</w:t>
                             </w:r>
                           </w:p>
                           <w:p>
@@ -1585,9 +1678,9 @@
               </wp:anchor>
             </w:drawing>
           </mc:Choice>
-          <mc:Fallback xmlns:w16sdtdh="http://schemas.microsoft.com/office/word/2020/wordml/sdtdatahash">
+          <mc:Fallback>
             <w:pict>
-              <v:shape w14:anchorId="307AA3FF" id="Caixa de texto 17" o:spid="_x0000_s1028" type="#_x0000_t202" style="position:absolute;margin-left:-60.85pt;margin-top:36.45pt;width:546.9pt;height:56.8pt;z-index:251674624;visibility:visible;mso-wrap-style:square;mso-width-percent:0;mso-wrap-distance-left:9pt;mso-wrap-distance-top:0;mso-wrap-distance-right:9pt;mso-wrap-distance-bottom:0;mso-position-horizontal:absolute;mso-position-horizontal-relative:margin;mso-position-vertical:absolute;mso-position-vertical-relative:text;mso-width-percent:0;mso-width-relative:margin;v-text-anchor:top" o:gfxdata="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" filled="f" stroked="f" strokeweight=".5pt">
+              <v:shape w14:anchorId="307AA3FF" id="Caixa de texto 17" o:spid="_x0000_s1028" type="#_x0000_t202" style="position:absolute;margin-left:-60.85pt;margin-top:36.45pt;width:546.9pt;height:56.8pt;z-index:251674624;visibility:visible;mso-wrap-style:square;mso-width-percent:0;mso-wrap-distance-left:9pt;mso-wrap-distance-top:0;mso-wrap-distance-right:9pt;mso-wrap-distance-bottom:0;mso-position-horizontal:absolute;mso-position-horizontal-relative:margin;mso-position-vertical:absolute;mso-position-vertical-relative:text;mso-width-percent:0;mso-width-relative:margin;v-text-anchor:top" o:gfxdata="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" filled="f" stroked="f" strokeweight=".5pt">
                 <v:textbox>
                   <w:txbxContent>
                     <w:p>
@@ -1600,6 +1693,7 @@
                           <w:lang w:val="pt-PT"/>
                         </w:rPr>
                       </w:pPr>
+                      <w:proofErr w:type="spellStart"/>
                       <w:r>
                         <w:rPr>
                           <w:rFonts w:ascii="Arial" w:hAnsi="Arial" w:cs="Arial"/>
@@ -1609,7 +1703,19 @@
                           <w:szCs w:val="32"/>
                           <w:lang w:val="pt-PT"/>
                         </w:rPr>
-                        <w:t>Professors:</w:t>
+                        <w:t>Professors</w:t>
+                      </w:r>
+                      <w:proofErr w:type="spellEnd"/>
+                      <w:r>
+                        <w:rPr>
+                          <w:rFonts w:ascii="Arial" w:hAnsi="Arial" w:cs="Arial"/>
+                          <w:b/>
+                          <w:bCs/>
+                          <w:sz w:val="32"/>
+                          <w:szCs w:val="32"/>
+                          <w:lang w:val="pt-PT"/>
+                        </w:rPr>
+                        <w:t>:</w:t>
                       </w:r>
                       <w:r>
                         <w:rPr>
@@ -1618,7 +1724,27 @@
                           <w:szCs w:val="32"/>
                           <w:lang w:val="pt-PT"/>
                         </w:rPr>
-                        <w:t xml:space="preserve"> Roberto Henriques, Carina Albuquerque and Lara Oliveira</w:t>
+                        <w:t xml:space="preserve"> Roberto Henriques, Carina Albuquerque </w:t>
+                      </w:r>
+                      <w:proofErr w:type="spellStart"/>
+                      <w:r>
+                        <w:rPr>
+                          <w:rFonts w:ascii="Arial" w:hAnsi="Arial" w:cs="Arial"/>
+                          <w:sz w:val="32"/>
+                          <w:szCs w:val="32"/>
+                          <w:lang w:val="pt-PT"/>
+                        </w:rPr>
+                        <w:t>and</w:t>
+                      </w:r>
+                      <w:proofErr w:type="spellEnd"/>
+                      <w:r>
+                        <w:rPr>
+                          <w:rFonts w:ascii="Arial" w:hAnsi="Arial" w:cs="Arial"/>
+                          <w:sz w:val="32"/>
+                          <w:szCs w:val="32"/>
+                          <w:lang w:val="pt-PT"/>
+                        </w:rPr>
+                        <w:t xml:space="preserve"> Lara Oliveira</w:t>
                       </w:r>
                     </w:p>
                     <w:p>
@@ -1721,7 +1847,7 @@
               </wp:anchor>
             </w:drawing>
           </mc:Choice>
-          <mc:Fallback xmlns:w16sdtdh="http://schemas.microsoft.com/office/word/2020/wordml/sdtdatahash">
+          <mc:Fallback>
             <w:pict>
               <v:rect w14:anchorId="16C44D19" id="Retângulo 19" o:spid="_x0000_s1026" style="position:absolute;margin-left:0;margin-top:21.7pt;width:492.75pt;height:14.4pt;z-index:251678720;visibility:visible;mso-wrap-style:square;mso-width-percent:0;mso-height-percent:0;mso-wrap-distance-left:9pt;mso-wrap-distance-top:0;mso-wrap-distance-right:9pt;mso-wrap-distance-bottom:0;mso-position-horizontal:center;mso-position-horizontal-relative:margin;mso-position-vertical:absolute;mso-position-vertical-relative:text;mso-width-percent:0;mso-height-percent:0;mso-width-relative:margin;mso-height-relative:margin;v-text-anchor:middle" o:gfxdata="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" fillcolor="#93c872" strokecolor="white [3212]" strokeweight="2.25pt">
                 <v:fill opacity="16448f"/>
@@ -1822,9 +1948,9 @@
               </wp:anchor>
             </w:drawing>
           </mc:Choice>
-          <mc:Fallback xmlns:w16sdtdh="http://schemas.microsoft.com/office/word/2020/wordml/sdtdatahash">
+          <mc:Fallback>
             <w:pict>
-              <v:shape w14:anchorId="6221D46C" id="Caixa de texto 9" o:spid="_x0000_s1029" type="#_x0000_t202" style="position:absolute;margin-left:160.85pt;margin-top:4.9pt;width:103.5pt;height:33.85pt;z-index:251679744;visibility:visible;mso-wrap-style:square;mso-width-percent:0;mso-height-percent:0;mso-wrap-distance-left:9pt;mso-wrap-distance-top:0;mso-wrap-distance-right:9pt;mso-wrap-distance-bottom:0;mso-position-horizontal:absolute;mso-position-horizontal-relative:margin;mso-position-vertical:absolute;mso-position-vertical-relative:text;mso-width-percent:0;mso-height-percent:0;mso-width-relative:margin;mso-height-relative:margin;v-text-anchor:top" o:gfxdata="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" filled="f" stroked="f" strokeweight=".5pt">
+              <v:shape w14:anchorId="6221D46C" id="Caixa de texto 9" o:spid="_x0000_s1029" type="#_x0000_t202" style="position:absolute;margin-left:160.85pt;margin-top:4.9pt;width:103.5pt;height:33.85pt;z-index:251679744;visibility:visible;mso-wrap-style:square;mso-width-percent:0;mso-height-percent:0;mso-wrap-distance-left:9pt;mso-wrap-distance-top:0;mso-wrap-distance-right:9pt;mso-wrap-distance-bottom:0;mso-position-horizontal:absolute;mso-position-horizontal-relative:margin;mso-position-vertical:absolute;mso-position-vertical-relative:text;mso-width-percent:0;mso-height-percent:0;mso-width-relative:margin;mso-height-relative:margin;v-text-anchor:top" o:gfxdata="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" filled="f" stroked="f" strokeweight=".5pt">
                 <v:textbox>
                   <w:txbxContent>
                     <w:p>
@@ -1899,7 +2025,7 @@
       <w:sdtContent>
         <w:p>
           <w:pPr>
-            <w:pStyle w:val="TOCHeading"/>
+            <w:pStyle w:val="Cabealhodondice"/>
             <w:spacing w:line="480" w:lineRule="auto"/>
             <w:rPr>
               <w:rFonts w:ascii="Arial" w:hAnsi="Arial" w:cs="Arial"/>
@@ -1910,7 +2036,7 @@
         </w:p>
         <w:p>
           <w:pPr>
-            <w:pStyle w:val="TOC2"/>
+            <w:pStyle w:val="ndice2"/>
             <w:tabs>
               <w:tab w:val="left" w:pos="660"/>
               <w:tab w:val="right" w:leader="dot" w:pos="8494"/>
@@ -1951,7 +2077,7 @@
           <w:hyperlink w:anchor="_Toc89547072" w:history="1">
             <w:r>
               <w:rPr>
-                <w:rStyle w:val="Hyperlink"/>
+                <w:rStyle w:val="Hiperligao"/>
                 <w:rFonts w:ascii="Arial" w:hAnsi="Arial" w:cs="Arial"/>
                 <w:b/>
                 <w:bCs/>
@@ -1974,7 +2100,7 @@
             </w:r>
             <w:r>
               <w:rPr>
-                <w:rStyle w:val="Hyperlink"/>
+                <w:rStyle w:val="Hiperligao"/>
                 <w:rFonts w:ascii="Arial" w:hAnsi="Arial" w:cs="Arial"/>
                 <w:b/>
                 <w:bCs/>
@@ -2058,7 +2184,7 @@
         </w:p>
         <w:p>
           <w:pPr>
-            <w:pStyle w:val="TOC2"/>
+            <w:pStyle w:val="ndice2"/>
             <w:tabs>
               <w:tab w:val="left" w:pos="660"/>
               <w:tab w:val="right" w:leader="dot" w:pos="8494"/>
@@ -2075,7 +2201,7 @@
           <w:hyperlink w:anchor="_Toc89547073" w:history="1">
             <w:r>
               <w:rPr>
-                <w:rStyle w:val="Hyperlink"/>
+                <w:rStyle w:val="Hiperligao"/>
                 <w:rFonts w:ascii="Arial" w:hAnsi="Arial" w:cs="Arial"/>
                 <w:b/>
                 <w:bCs/>
@@ -2097,7 +2223,7 @@
             </w:r>
             <w:r>
               <w:rPr>
-                <w:rStyle w:val="Hyperlink"/>
+                <w:rStyle w:val="Hiperligao"/>
                 <w:rFonts w:ascii="Arial" w:hAnsi="Arial" w:cs="Arial"/>
                 <w:b/>
                 <w:bCs/>
@@ -2180,7 +2306,7 @@
         </w:p>
         <w:p>
           <w:pPr>
-            <w:pStyle w:val="TOC2"/>
+            <w:pStyle w:val="ndice2"/>
             <w:tabs>
               <w:tab w:val="left" w:pos="660"/>
               <w:tab w:val="right" w:leader="dot" w:pos="8494"/>
@@ -2197,7 +2323,7 @@
           <w:hyperlink w:anchor="_Toc89547074" w:history="1">
             <w:r>
               <w:rPr>
-                <w:rStyle w:val="Hyperlink"/>
+                <w:rStyle w:val="Hiperligao"/>
                 <w:rFonts w:ascii="Arial" w:hAnsi="Arial" w:cs="Arial"/>
                 <w:b/>
                 <w:bCs/>
@@ -2220,7 +2346,7 @@
             </w:r>
             <w:r>
               <w:rPr>
-                <w:rStyle w:val="Hyperlink"/>
+                <w:rStyle w:val="Hiperligao"/>
                 <w:rFonts w:ascii="Arial" w:hAnsi="Arial" w:cs="Arial"/>
                 <w:b/>
                 <w:bCs/>
@@ -2304,7 +2430,7 @@
         </w:p>
         <w:p>
           <w:pPr>
-            <w:pStyle w:val="TOC2"/>
+            <w:pStyle w:val="ndice2"/>
             <w:tabs>
               <w:tab w:val="left" w:pos="880"/>
               <w:tab w:val="right" w:leader="dot" w:pos="8494"/>
@@ -2321,7 +2447,7 @@
           <w:hyperlink w:anchor="_Toc89547075" w:history="1">
             <w:r>
               <w:rPr>
-                <w:rStyle w:val="Hyperlink"/>
+                <w:rStyle w:val="Hiperligao"/>
                 <w:rFonts w:ascii="Arial" w:hAnsi="Arial" w:cs="Arial"/>
                 <w:i/>
                 <w:iCs/>
@@ -2343,7 +2469,7 @@
             </w:r>
             <w:r>
               <w:rPr>
-                <w:rStyle w:val="Hyperlink"/>
+                <w:rStyle w:val="Hiperligao"/>
                 <w:rFonts w:ascii="Arial" w:hAnsi="Arial" w:cs="Arial"/>
                 <w:i/>
                 <w:iCs/>
@@ -2426,7 +2552,7 @@
         </w:p>
         <w:p>
           <w:pPr>
-            <w:pStyle w:val="TOC2"/>
+            <w:pStyle w:val="ndice2"/>
             <w:tabs>
               <w:tab w:val="left" w:pos="880"/>
               <w:tab w:val="right" w:leader="dot" w:pos="8494"/>
@@ -2443,7 +2569,7 @@
           <w:hyperlink w:anchor="_Toc89547076" w:history="1">
             <w:r>
               <w:rPr>
-                <w:rStyle w:val="Hyperlink"/>
+                <w:rStyle w:val="Hiperligao"/>
                 <w:rFonts w:ascii="Arial" w:hAnsi="Arial" w:cs="Arial"/>
                 <w:i/>
                 <w:iCs/>
@@ -2466,7 +2592,7 @@
             </w:r>
             <w:r>
               <w:rPr>
-                <w:rStyle w:val="Hyperlink"/>
+                <w:rStyle w:val="Hiperligao"/>
                 <w:rFonts w:ascii="Arial" w:hAnsi="Arial" w:cs="Arial"/>
                 <w:i/>
                 <w:iCs/>
@@ -2550,7 +2676,7 @@
         </w:p>
         <w:p>
           <w:pPr>
-            <w:pStyle w:val="TOC2"/>
+            <w:pStyle w:val="ndice2"/>
             <w:tabs>
               <w:tab w:val="left" w:pos="880"/>
               <w:tab w:val="right" w:leader="dot" w:pos="8494"/>
@@ -2567,7 +2693,7 @@
           <w:hyperlink w:anchor="_Toc89547077" w:history="1">
             <w:r>
               <w:rPr>
-                <w:rStyle w:val="Hyperlink"/>
+                <w:rStyle w:val="Hiperligao"/>
                 <w:rFonts w:ascii="Arial" w:hAnsi="Arial" w:cs="Arial"/>
                 <w:i/>
                 <w:iCs/>
@@ -2590,7 +2716,7 @@
             </w:r>
             <w:r>
               <w:rPr>
-                <w:rStyle w:val="Hyperlink"/>
+                <w:rStyle w:val="Hiperligao"/>
                 <w:rFonts w:ascii="Arial" w:hAnsi="Arial" w:cs="Arial"/>
                 <w:i/>
                 <w:iCs/>
@@ -2674,7 +2800,7 @@
         </w:p>
         <w:p>
           <w:pPr>
-            <w:pStyle w:val="TOC2"/>
+            <w:pStyle w:val="ndice2"/>
             <w:tabs>
               <w:tab w:val="left" w:pos="880"/>
               <w:tab w:val="right" w:leader="dot" w:pos="8494"/>
@@ -2691,7 +2817,7 @@
           <w:hyperlink w:anchor="_Toc89547078" w:history="1">
             <w:r>
               <w:rPr>
-                <w:rStyle w:val="Hyperlink"/>
+                <w:rStyle w:val="Hiperligao"/>
                 <w:rFonts w:ascii="Arial" w:hAnsi="Arial" w:cs="Arial"/>
                 <w:i/>
                 <w:iCs/>
@@ -2714,7 +2840,7 @@
             </w:r>
             <w:r>
               <w:rPr>
-                <w:rStyle w:val="Hyperlink"/>
+                <w:rStyle w:val="Hiperligao"/>
                 <w:rFonts w:ascii="Arial" w:hAnsi="Arial" w:cs="Arial"/>
                 <w:i/>
                 <w:iCs/>
@@ -2798,7 +2924,7 @@
         </w:p>
         <w:p>
           <w:pPr>
-            <w:pStyle w:val="TOC2"/>
+            <w:pStyle w:val="ndice2"/>
             <w:tabs>
               <w:tab w:val="left" w:pos="660"/>
               <w:tab w:val="right" w:leader="dot" w:pos="8494"/>
@@ -2815,7 +2941,7 @@
           <w:hyperlink w:anchor="_Toc89547079" w:history="1">
             <w:r>
               <w:rPr>
-                <w:rStyle w:val="Hyperlink"/>
+                <w:rStyle w:val="Hiperligao"/>
                 <w:rFonts w:ascii="Arial" w:hAnsi="Arial" w:cs="Arial"/>
                 <w:b/>
                 <w:bCs/>
@@ -2837,7 +2963,7 @@
             </w:r>
             <w:r>
               <w:rPr>
-                <w:rStyle w:val="Hyperlink"/>
+                <w:rStyle w:val="Hiperligao"/>
                 <w:rFonts w:ascii="Arial" w:hAnsi="Arial" w:cs="Arial"/>
                 <w:b/>
                 <w:bCs/>
@@ -2920,7 +3046,7 @@
         </w:p>
         <w:p>
           <w:pPr>
-            <w:pStyle w:val="TOC2"/>
+            <w:pStyle w:val="ndice2"/>
             <w:tabs>
               <w:tab w:val="left" w:pos="660"/>
               <w:tab w:val="right" w:leader="dot" w:pos="8494"/>
@@ -2937,7 +3063,7 @@
           <w:hyperlink w:anchor="_Toc89547080" w:history="1">
             <w:r>
               <w:rPr>
-                <w:rStyle w:val="Hyperlink"/>
+                <w:rStyle w:val="Hiperligao"/>
                 <w:rFonts w:ascii="Arial" w:hAnsi="Arial" w:cs="Arial"/>
                 <w:b/>
                 <w:bCs/>
@@ -2959,7 +3085,7 @@
             </w:r>
             <w:r>
               <w:rPr>
-                <w:rStyle w:val="Hyperlink"/>
+                <w:rStyle w:val="Hiperligao"/>
                 <w:rFonts w:ascii="Arial" w:hAnsi="Arial" w:cs="Arial"/>
                 <w:b/>
                 <w:bCs/>
@@ -3042,7 +3168,7 @@
         </w:p>
         <w:p>
           <w:pPr>
-            <w:pStyle w:val="TOC2"/>
+            <w:pStyle w:val="ndice2"/>
             <w:tabs>
               <w:tab w:val="left" w:pos="660"/>
               <w:tab w:val="right" w:leader="dot" w:pos="8494"/>
@@ -3059,7 +3185,7 @@
           <w:hyperlink w:anchor="_Toc89547081" w:history="1">
             <w:r>
               <w:rPr>
-                <w:rStyle w:val="Hyperlink"/>
+                <w:rStyle w:val="Hiperligao"/>
                 <w:rFonts w:ascii="Arial" w:hAnsi="Arial" w:cs="Arial"/>
                 <w:b/>
                 <w:bCs/>
@@ -3082,7 +3208,7 @@
             </w:r>
             <w:r>
               <w:rPr>
-                <w:rStyle w:val="Hyperlink"/>
+                <w:rStyle w:val="Hiperligao"/>
                 <w:rFonts w:ascii="Arial" w:hAnsi="Arial" w:cs="Arial"/>
                 <w:b/>
                 <w:bCs/>
@@ -3166,7 +3292,7 @@
         </w:p>
         <w:p>
           <w:pPr>
-            <w:pStyle w:val="TOC2"/>
+            <w:pStyle w:val="ndice2"/>
             <w:tabs>
               <w:tab w:val="left" w:pos="880"/>
               <w:tab w:val="right" w:leader="dot" w:pos="8494"/>
@@ -3183,7 +3309,7 @@
           <w:hyperlink w:anchor="_Toc89547082" w:history="1">
             <w:r>
               <w:rPr>
-                <w:rStyle w:val="Hyperlink"/>
+                <w:rStyle w:val="Hiperligao"/>
                 <w:rFonts w:ascii="Arial" w:hAnsi="Arial" w:cs="Arial"/>
                 <w:i/>
                 <w:iCs/>
@@ -3205,7 +3331,7 @@
             </w:r>
             <w:r>
               <w:rPr>
-                <w:rStyle w:val="Hyperlink"/>
+                <w:rStyle w:val="Hiperligao"/>
                 <w:rFonts w:ascii="Arial" w:hAnsi="Arial" w:cs="Arial"/>
                 <w:i/>
                 <w:iCs/>
@@ -3288,7 +3414,7 @@
         </w:p>
         <w:p>
           <w:pPr>
-            <w:pStyle w:val="TOC2"/>
+            <w:pStyle w:val="ndice2"/>
             <w:tabs>
               <w:tab w:val="left" w:pos="880"/>
               <w:tab w:val="right" w:leader="dot" w:pos="8494"/>
@@ -3305,7 +3431,7 @@
           <w:hyperlink w:anchor="_Toc89547083" w:history="1">
             <w:r>
               <w:rPr>
-                <w:rStyle w:val="Hyperlink"/>
+                <w:rStyle w:val="Hiperligao"/>
                 <w:rFonts w:ascii="Arial" w:hAnsi="Arial" w:cs="Arial"/>
                 <w:i/>
                 <w:iCs/>
@@ -3327,7 +3453,7 @@
             </w:r>
             <w:r>
               <w:rPr>
-                <w:rStyle w:val="Hyperlink"/>
+                <w:rStyle w:val="Hiperligao"/>
                 <w:rFonts w:ascii="Arial" w:hAnsi="Arial" w:cs="Arial"/>
                 <w:i/>
                 <w:iCs/>
@@ -3410,7 +3536,7 @@
         </w:p>
         <w:p>
           <w:pPr>
-            <w:pStyle w:val="TOC2"/>
+            <w:pStyle w:val="ndice2"/>
             <w:tabs>
               <w:tab w:val="left" w:pos="880"/>
               <w:tab w:val="right" w:leader="dot" w:pos="8494"/>
@@ -3427,7 +3553,7 @@
           <w:hyperlink w:anchor="_Toc89547084" w:history="1">
             <w:r>
               <w:rPr>
-                <w:rStyle w:val="Hyperlink"/>
+                <w:rStyle w:val="Hiperligao"/>
                 <w:rFonts w:ascii="Arial" w:hAnsi="Arial" w:cs="Arial"/>
                 <w:i/>
                 <w:iCs/>
@@ -3450,7 +3576,7 @@
             </w:r>
             <w:r>
               <w:rPr>
-                <w:rStyle w:val="Hyperlink"/>
+                <w:rStyle w:val="Hiperligao"/>
                 <w:rFonts w:ascii="Arial" w:hAnsi="Arial" w:cs="Arial"/>
                 <w:i/>
                 <w:iCs/>
@@ -3534,7 +3660,7 @@
         </w:p>
         <w:p>
           <w:pPr>
-            <w:pStyle w:val="TOC2"/>
+            <w:pStyle w:val="ndice2"/>
             <w:tabs>
               <w:tab w:val="right" w:leader="dot" w:pos="8494"/>
             </w:tabs>
@@ -3550,7 +3676,7 @@
           <w:hyperlink w:anchor="_Toc89547085" w:history="1">
             <w:r>
               <w:rPr>
-                <w:rStyle w:val="Hyperlink"/>
+                <w:rStyle w:val="Hiperligao"/>
                 <w:rFonts w:ascii="Arial" w:hAnsi="Arial" w:cs="Arial"/>
                 <w:b/>
                 <w:bCs/>
@@ -3634,7 +3760,7 @@
         </w:p>
         <w:p>
           <w:pPr>
-            <w:pStyle w:val="TOC2"/>
+            <w:pStyle w:val="ndice2"/>
             <w:tabs>
               <w:tab w:val="right" w:leader="dot" w:pos="8494"/>
             </w:tabs>
@@ -3650,7 +3776,7 @@
           <w:hyperlink w:anchor="_Toc89547086" w:history="1">
             <w:r>
               <w:rPr>
-                <w:rStyle w:val="Hyperlink"/>
+                <w:rStyle w:val="Hiperligao"/>
                 <w:rFonts w:ascii="Arial" w:hAnsi="Arial" w:cs="Arial"/>
                 <w:b/>
                 <w:bCs/>
@@ -3734,7 +3860,7 @@
         </w:p>
         <w:p>
           <w:pPr>
-            <w:pStyle w:val="TOC2"/>
+            <w:pStyle w:val="ndice2"/>
             <w:tabs>
               <w:tab w:val="right" w:leader="dot" w:pos="8494"/>
             </w:tabs>
@@ -3750,7 +3876,7 @@
           <w:hyperlink w:anchor="_Toc89547087" w:history="1">
             <w:r>
               <w:rPr>
-                <w:rStyle w:val="Hyperlink"/>
+                <w:rStyle w:val="Hiperligao"/>
                 <w:rFonts w:ascii="Arial" w:hAnsi="Arial" w:cs="Arial"/>
                 <w:b/>
                 <w:bCs/>
@@ -3834,7 +3960,7 @@
         </w:p>
         <w:p>
           <w:pPr>
-            <w:pStyle w:val="TOC2"/>
+            <w:pStyle w:val="ndice2"/>
             <w:tabs>
               <w:tab w:val="right" w:leader="dot" w:pos="8494"/>
             </w:tabs>
@@ -3850,7 +3976,7 @@
           <w:hyperlink w:anchor="_Toc89547088" w:history="1">
             <w:r>
               <w:rPr>
-                <w:rStyle w:val="Hyperlink"/>
+                <w:rStyle w:val="Hiperligao"/>
                 <w:rFonts w:ascii="Arial" w:hAnsi="Arial" w:cs="Arial"/>
                 <w:b/>
                 <w:bCs/>
@@ -3934,7 +4060,7 @@
         </w:p>
         <w:p>
           <w:pPr>
-            <w:pStyle w:val="TOC2"/>
+            <w:pStyle w:val="ndice2"/>
             <w:tabs>
               <w:tab w:val="right" w:leader="dot" w:pos="8494"/>
             </w:tabs>
@@ -3950,7 +4076,7 @@
           <w:hyperlink w:anchor="_Toc89547089" w:history="1">
             <w:r>
               <w:rPr>
-                <w:rStyle w:val="Hyperlink"/>
+                <w:rStyle w:val="Hiperligao"/>
                 <w:rFonts w:ascii="Arial" w:hAnsi="Arial" w:cs="Arial"/>
                 <w:b/>
                 <w:bCs/>
@@ -4133,7 +4259,7 @@
               </wp:anchor>
             </w:drawing>
           </mc:Choice>
-          <mc:Fallback xmlns:w16sdtdh="http://schemas.microsoft.com/office/word/2020/wordml/sdtdatahash">
+          <mc:Fallback>
             <w:pict>
               <v:rect w14:anchorId="2181508A" id="Retângulo 23" o:spid="_x0000_s1026" style="position:absolute;margin-left:-6.9pt;margin-top:12.3pt;width:40.85pt;height:660.25pt;z-index:251681792;visibility:visible;mso-wrap-style:square;mso-width-percent:0;mso-height-percent:0;mso-wrap-distance-left:9pt;mso-wrap-distance-top:0;mso-wrap-distance-right:9pt;mso-wrap-distance-bottom:0;mso-position-horizontal:absolute;mso-position-horizontal-relative:page;mso-position-vertical:absolute;mso-position-vertical-relative:text;mso-width-percent:0;mso-height-percent:0;mso-width-relative:margin;mso-height-relative:margin;v-text-anchor:middle" o:gfxdata="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" fillcolor="#93c872" strokecolor="white [3212]" strokeweight="2.25pt">
                 <v:fill opacity="16448f"/>
@@ -4230,9 +4356,9 @@
               </wp:anchor>
             </w:drawing>
           </mc:Choice>
-          <mc:Fallback xmlns:w16sdtdh="http://schemas.microsoft.com/office/word/2020/wordml/sdtdatahash">
+          <mc:Fallback>
             <w:pict>
-              <v:shape w14:anchorId="4ACAE01A" id="Caixa de texto 24" o:spid="_x0000_s1030" type="#_x0000_t202" style="position:absolute;margin-left:0;margin-top:1.35pt;width:103.55pt;height:33.9pt;z-index:251683840;visibility:visible;mso-wrap-style:square;mso-width-percent:0;mso-height-percent:0;mso-wrap-distance-left:9pt;mso-wrap-distance-top:0;mso-wrap-distance-right:9pt;mso-wrap-distance-bottom:0;mso-position-horizontal:left;mso-position-horizontal-relative:margin;mso-position-vertical:absolute;mso-position-vertical-relative:text;mso-width-percent:0;mso-height-percent:0;mso-width-relative:margin;mso-height-relative:margin;v-text-anchor:top" o:gfxdata="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" filled="f" stroked="f" strokeweight=".5pt">
+              <v:shape w14:anchorId="4ACAE01A" id="Caixa de texto 24" o:spid="_x0000_s1030" type="#_x0000_t202" style="position:absolute;margin-left:0;margin-top:1.35pt;width:103.55pt;height:33.9pt;z-index:251683840;visibility:visible;mso-wrap-style:square;mso-width-percent:0;mso-height-percent:0;mso-wrap-distance-left:9pt;mso-wrap-distance-top:0;mso-wrap-distance-right:9pt;mso-wrap-distance-bottom:0;mso-position-horizontal:left;mso-position-horizontal-relative:margin;mso-position-vertical:absolute;mso-position-vertical-relative:text;mso-width-percent:0;mso-height-percent:0;mso-width-relative:margin;mso-height-relative:margin;v-text-anchor:top" o:gfxdata="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" filled="f" stroked="f" strokeweight=".5pt">
                 <v:textbox>
                   <w:txbxContent>
                     <w:p>
@@ -4300,7 +4426,7 @@
         </w:p>
         <w:p>
           <w:pPr>
-            <w:pStyle w:val="TOC2"/>
+            <w:pStyle w:val="ndice2"/>
             <w:tabs>
               <w:tab w:val="left" w:pos="660"/>
               <w:tab w:val="right" w:leader="dot" w:pos="8494"/>
@@ -4341,7 +4467,7 @@
           <w:hyperlink w:anchor="_Toc89547054" w:history="1">
             <w:r>
               <w:rPr>
-                <w:rStyle w:val="Hyperlink"/>
+                <w:rStyle w:val="Hiperligao"/>
                 <w:rFonts w:ascii="Arial" w:hAnsi="Arial" w:cs="Arial"/>
                 <w:b/>
                 <w:bCs/>
@@ -4364,7 +4490,7 @@
             </w:r>
             <w:r>
               <w:rPr>
-                <w:rStyle w:val="Hyperlink"/>
+                <w:rStyle w:val="Hiperligao"/>
                 <w:rFonts w:ascii="Arial" w:hAnsi="Arial" w:cs="Arial"/>
                 <w:b/>
                 <w:bCs/>
@@ -4448,7 +4574,7 @@
         </w:p>
         <w:p>
           <w:pPr>
-            <w:pStyle w:val="TOC2"/>
+            <w:pStyle w:val="ndice2"/>
             <w:tabs>
               <w:tab w:val="left" w:pos="660"/>
               <w:tab w:val="right" w:leader="dot" w:pos="8494"/>
@@ -4465,7 +4591,7 @@
           <w:hyperlink w:anchor="_Toc89547055" w:history="1">
             <w:r>
               <w:rPr>
-                <w:rStyle w:val="Hyperlink"/>
+                <w:rStyle w:val="Hiperligao"/>
                 <w:rFonts w:ascii="Arial" w:hAnsi="Arial" w:cs="Arial"/>
                 <w:b/>
                 <w:bCs/>
@@ -4487,7 +4613,7 @@
             </w:r>
             <w:r>
               <w:rPr>
-                <w:rStyle w:val="Hyperlink"/>
+                <w:rStyle w:val="Hiperligao"/>
                 <w:rFonts w:ascii="Arial" w:hAnsi="Arial" w:cs="Arial"/>
                 <w:b/>
                 <w:bCs/>
@@ -4570,7 +4696,7 @@
         </w:p>
         <w:p>
           <w:pPr>
-            <w:pStyle w:val="TOC2"/>
+            <w:pStyle w:val="ndice2"/>
             <w:tabs>
               <w:tab w:val="left" w:pos="660"/>
               <w:tab w:val="right" w:leader="dot" w:pos="8494"/>
@@ -4587,7 +4713,7 @@
           <w:hyperlink w:anchor="_Toc89547056" w:history="1">
             <w:r>
               <w:rPr>
-                <w:rStyle w:val="Hyperlink"/>
+                <w:rStyle w:val="Hiperligao"/>
                 <w:rFonts w:ascii="Arial" w:hAnsi="Arial" w:cs="Arial"/>
                 <w:b/>
                 <w:bCs/>
@@ -4610,7 +4736,7 @@
             </w:r>
             <w:r>
               <w:rPr>
-                <w:rStyle w:val="Hyperlink"/>
+                <w:rStyle w:val="Hiperligao"/>
                 <w:rFonts w:ascii="Arial" w:hAnsi="Arial" w:cs="Arial"/>
                 <w:b/>
                 <w:bCs/>
@@ -4694,7 +4820,7 @@
         </w:p>
         <w:p>
           <w:pPr>
-            <w:pStyle w:val="TOC2"/>
+            <w:pStyle w:val="ndice2"/>
             <w:tabs>
               <w:tab w:val="left" w:pos="880"/>
               <w:tab w:val="right" w:leader="dot" w:pos="8494"/>
@@ -4711,7 +4837,7 @@
           <w:hyperlink w:anchor="_Toc89547057" w:history="1">
             <w:r>
               <w:rPr>
-                <w:rStyle w:val="Hyperlink"/>
+                <w:rStyle w:val="Hiperligao"/>
                 <w:rFonts w:ascii="Arial" w:hAnsi="Arial" w:cs="Arial"/>
                 <w:i/>
                 <w:iCs/>
@@ -4733,7 +4859,7 @@
             </w:r>
             <w:r>
               <w:rPr>
-                <w:rStyle w:val="Hyperlink"/>
+                <w:rStyle w:val="Hiperligao"/>
                 <w:rFonts w:ascii="Arial" w:hAnsi="Arial" w:cs="Arial"/>
                 <w:i/>
                 <w:iCs/>
@@ -4816,7 +4942,7 @@
         </w:p>
         <w:p>
           <w:pPr>
-            <w:pStyle w:val="TOC2"/>
+            <w:pStyle w:val="ndice2"/>
             <w:tabs>
               <w:tab w:val="left" w:pos="880"/>
               <w:tab w:val="right" w:leader="dot" w:pos="8494"/>
@@ -4833,7 +4959,7 @@
           <w:hyperlink w:anchor="_Toc89547058" w:history="1">
             <w:r>
               <w:rPr>
-                <w:rStyle w:val="Hyperlink"/>
+                <w:rStyle w:val="Hiperligao"/>
                 <w:rFonts w:ascii="Arial" w:hAnsi="Arial" w:cs="Arial"/>
                 <w:i/>
                 <w:iCs/>
@@ -4856,7 +4982,7 @@
             </w:r>
             <w:r>
               <w:rPr>
-                <w:rStyle w:val="Hyperlink"/>
+                <w:rStyle w:val="Hiperligao"/>
                 <w:rFonts w:ascii="Arial" w:hAnsi="Arial" w:cs="Arial"/>
                 <w:i/>
                 <w:iCs/>
@@ -4940,7 +5066,7 @@
         </w:p>
         <w:p>
           <w:pPr>
-            <w:pStyle w:val="TOC2"/>
+            <w:pStyle w:val="ndice2"/>
             <w:tabs>
               <w:tab w:val="left" w:pos="880"/>
               <w:tab w:val="right" w:leader="dot" w:pos="8494"/>
@@ -4957,7 +5083,7 @@
           <w:hyperlink w:anchor="_Toc89547059" w:history="1">
             <w:r>
               <w:rPr>
-                <w:rStyle w:val="Hyperlink"/>
+                <w:rStyle w:val="Hiperligao"/>
                 <w:rFonts w:ascii="Arial" w:hAnsi="Arial" w:cs="Arial"/>
                 <w:i/>
                 <w:iCs/>
@@ -4980,7 +5106,7 @@
             </w:r>
             <w:r>
               <w:rPr>
-                <w:rStyle w:val="Hyperlink"/>
+                <w:rStyle w:val="Hiperligao"/>
                 <w:rFonts w:ascii="Arial" w:hAnsi="Arial" w:cs="Arial"/>
                 <w:i/>
                 <w:iCs/>
@@ -5064,7 +5190,7 @@
         </w:p>
         <w:p>
           <w:pPr>
-            <w:pStyle w:val="TOC2"/>
+            <w:pStyle w:val="ndice2"/>
             <w:tabs>
               <w:tab w:val="left" w:pos="880"/>
               <w:tab w:val="right" w:leader="dot" w:pos="8494"/>
@@ -5081,7 +5207,7 @@
           <w:hyperlink w:anchor="_Toc89547060" w:history="1">
             <w:r>
               <w:rPr>
-                <w:rStyle w:val="Hyperlink"/>
+                <w:rStyle w:val="Hiperligao"/>
                 <w:rFonts w:ascii="Arial" w:hAnsi="Arial" w:cs="Arial"/>
                 <w:i/>
                 <w:iCs/>
@@ -5104,7 +5230,7 @@
             </w:r>
             <w:r>
               <w:rPr>
-                <w:rStyle w:val="Hyperlink"/>
+                <w:rStyle w:val="Hiperligao"/>
                 <w:rFonts w:ascii="Arial" w:hAnsi="Arial" w:cs="Arial"/>
                 <w:i/>
                 <w:iCs/>
@@ -5188,7 +5314,7 @@
         </w:p>
         <w:p>
           <w:pPr>
-            <w:pStyle w:val="TOC2"/>
+            <w:pStyle w:val="ndice2"/>
             <w:tabs>
               <w:tab w:val="left" w:pos="660"/>
               <w:tab w:val="right" w:leader="dot" w:pos="8494"/>
@@ -5205,7 +5331,7 @@
           <w:hyperlink w:anchor="_Toc89547061" w:history="1">
             <w:r>
               <w:rPr>
-                <w:rStyle w:val="Hyperlink"/>
+                <w:rStyle w:val="Hiperligao"/>
                 <w:rFonts w:ascii="Arial" w:hAnsi="Arial" w:cs="Arial"/>
                 <w:b/>
                 <w:bCs/>
@@ -5227,7 +5353,7 @@
             </w:r>
             <w:r>
               <w:rPr>
-                <w:rStyle w:val="Hyperlink"/>
+                <w:rStyle w:val="Hiperligao"/>
                 <w:rFonts w:ascii="Arial" w:hAnsi="Arial" w:cs="Arial"/>
                 <w:b/>
                 <w:bCs/>
@@ -5310,7 +5436,7 @@
         </w:p>
         <w:p>
           <w:pPr>
-            <w:pStyle w:val="TOC2"/>
+            <w:pStyle w:val="ndice2"/>
             <w:tabs>
               <w:tab w:val="left" w:pos="660"/>
               <w:tab w:val="right" w:leader="dot" w:pos="8494"/>
@@ -5327,7 +5453,7 @@
           <w:hyperlink w:anchor="_Toc89547062" w:history="1">
             <w:r>
               <w:rPr>
-                <w:rStyle w:val="Hyperlink"/>
+                <w:rStyle w:val="Hiperligao"/>
                 <w:rFonts w:ascii="Arial" w:hAnsi="Arial" w:cs="Arial"/>
                 <w:b/>
                 <w:bCs/>
@@ -5349,7 +5475,7 @@
             </w:r>
             <w:r>
               <w:rPr>
-                <w:rStyle w:val="Hyperlink"/>
+                <w:rStyle w:val="Hiperligao"/>
                 <w:rFonts w:ascii="Arial" w:hAnsi="Arial" w:cs="Arial"/>
                 <w:b/>
                 <w:bCs/>
@@ -5432,7 +5558,7 @@
         </w:p>
         <w:p>
           <w:pPr>
-            <w:pStyle w:val="TOC2"/>
+            <w:pStyle w:val="ndice2"/>
             <w:tabs>
               <w:tab w:val="left" w:pos="660"/>
               <w:tab w:val="right" w:leader="dot" w:pos="8494"/>
@@ -5449,7 +5575,7 @@
           <w:hyperlink w:anchor="_Toc89547063" w:history="1">
             <w:r>
               <w:rPr>
-                <w:rStyle w:val="Hyperlink"/>
+                <w:rStyle w:val="Hiperligao"/>
                 <w:rFonts w:ascii="Arial" w:hAnsi="Arial" w:cs="Arial"/>
                 <w:b/>
                 <w:bCs/>
@@ -5472,7 +5598,7 @@
             </w:r>
             <w:r>
               <w:rPr>
-                <w:rStyle w:val="Hyperlink"/>
+                <w:rStyle w:val="Hiperligao"/>
                 <w:rFonts w:ascii="Arial" w:hAnsi="Arial" w:cs="Arial"/>
                 <w:b/>
                 <w:bCs/>
@@ -5556,7 +5682,7 @@
         </w:p>
         <w:p>
           <w:pPr>
-            <w:pStyle w:val="TOC2"/>
+            <w:pStyle w:val="ndice2"/>
             <w:tabs>
               <w:tab w:val="left" w:pos="880"/>
               <w:tab w:val="right" w:leader="dot" w:pos="8494"/>
@@ -5573,7 +5699,7 @@
           <w:hyperlink w:anchor="_Toc89547064" w:history="1">
             <w:r>
               <w:rPr>
-                <w:rStyle w:val="Hyperlink"/>
+                <w:rStyle w:val="Hiperligao"/>
                 <w:rFonts w:ascii="Arial" w:hAnsi="Arial" w:cs="Arial"/>
                 <w:i/>
                 <w:iCs/>
@@ -5595,7 +5721,7 @@
             </w:r>
             <w:r>
               <w:rPr>
-                <w:rStyle w:val="Hyperlink"/>
+                <w:rStyle w:val="Hiperligao"/>
                 <w:rFonts w:ascii="Arial" w:hAnsi="Arial" w:cs="Arial"/>
                 <w:i/>
                 <w:iCs/>
@@ -5678,7 +5804,7 @@
         </w:p>
         <w:p>
           <w:pPr>
-            <w:pStyle w:val="TOC2"/>
+            <w:pStyle w:val="ndice2"/>
             <w:tabs>
               <w:tab w:val="left" w:pos="880"/>
               <w:tab w:val="right" w:leader="dot" w:pos="8494"/>
@@ -5695,7 +5821,7 @@
           <w:hyperlink w:anchor="_Toc89547065" w:history="1">
             <w:r>
               <w:rPr>
-                <w:rStyle w:val="Hyperlink"/>
+                <w:rStyle w:val="Hiperligao"/>
                 <w:rFonts w:ascii="Arial" w:hAnsi="Arial" w:cs="Arial"/>
                 <w:i/>
                 <w:iCs/>
@@ -5717,7 +5843,7 @@
             </w:r>
             <w:r>
               <w:rPr>
-                <w:rStyle w:val="Hyperlink"/>
+                <w:rStyle w:val="Hiperligao"/>
                 <w:rFonts w:ascii="Arial" w:hAnsi="Arial" w:cs="Arial"/>
                 <w:i/>
                 <w:iCs/>
@@ -5800,7 +5926,7 @@
         </w:p>
         <w:p>
           <w:pPr>
-            <w:pStyle w:val="TOC2"/>
+            <w:pStyle w:val="ndice2"/>
             <w:tabs>
               <w:tab w:val="left" w:pos="880"/>
               <w:tab w:val="right" w:leader="dot" w:pos="8494"/>
@@ -5817,7 +5943,7 @@
           <w:hyperlink w:anchor="_Toc89547066" w:history="1">
             <w:r>
               <w:rPr>
-                <w:rStyle w:val="Hyperlink"/>
+                <w:rStyle w:val="Hiperligao"/>
                 <w:rFonts w:ascii="Arial" w:hAnsi="Arial" w:cs="Arial"/>
                 <w:i/>
                 <w:iCs/>
@@ -5840,7 +5966,7 @@
             </w:r>
             <w:r>
               <w:rPr>
-                <w:rStyle w:val="Hyperlink"/>
+                <w:rStyle w:val="Hiperligao"/>
                 <w:rFonts w:ascii="Arial" w:hAnsi="Arial" w:cs="Arial"/>
                 <w:i/>
                 <w:iCs/>
@@ -5924,7 +6050,7 @@
         </w:p>
         <w:p>
           <w:pPr>
-            <w:pStyle w:val="TOC2"/>
+            <w:pStyle w:val="ndice2"/>
             <w:tabs>
               <w:tab w:val="right" w:leader="dot" w:pos="8494"/>
             </w:tabs>
@@ -5940,7 +6066,7 @@
           <w:hyperlink w:anchor="_Toc89547067" w:history="1">
             <w:r>
               <w:rPr>
-                <w:rStyle w:val="Hyperlink"/>
+                <w:rStyle w:val="Hiperligao"/>
                 <w:rFonts w:ascii="Arial" w:hAnsi="Arial" w:cs="Arial"/>
                 <w:b/>
                 <w:bCs/>
@@ -6024,7 +6150,7 @@
         </w:p>
         <w:p>
           <w:pPr>
-            <w:pStyle w:val="TOC2"/>
+            <w:pStyle w:val="ndice2"/>
             <w:tabs>
               <w:tab w:val="right" w:leader="dot" w:pos="8494"/>
             </w:tabs>
@@ -6040,7 +6166,7 @@
           <w:hyperlink w:anchor="_Toc89547068" w:history="1">
             <w:r>
               <w:rPr>
-                <w:rStyle w:val="Hyperlink"/>
+                <w:rStyle w:val="Hiperligao"/>
                 <w:rFonts w:ascii="Arial" w:hAnsi="Arial" w:cs="Arial"/>
                 <w:b/>
                 <w:bCs/>
@@ -6124,7 +6250,7 @@
         </w:p>
         <w:p>
           <w:pPr>
-            <w:pStyle w:val="TOC2"/>
+            <w:pStyle w:val="ndice2"/>
             <w:tabs>
               <w:tab w:val="right" w:leader="dot" w:pos="8494"/>
             </w:tabs>
@@ -6140,7 +6266,7 @@
           <w:hyperlink w:anchor="_Toc89547069" w:history="1">
             <w:r>
               <w:rPr>
-                <w:rStyle w:val="Hyperlink"/>
+                <w:rStyle w:val="Hiperligao"/>
                 <w:rFonts w:ascii="Arial" w:hAnsi="Arial" w:cs="Arial"/>
                 <w:b/>
                 <w:bCs/>
@@ -6224,7 +6350,7 @@
         </w:p>
         <w:p>
           <w:pPr>
-            <w:pStyle w:val="TOC2"/>
+            <w:pStyle w:val="ndice2"/>
             <w:tabs>
               <w:tab w:val="right" w:leader="dot" w:pos="8494"/>
             </w:tabs>
@@ -6240,7 +6366,7 @@
           <w:hyperlink w:anchor="_Toc89547070" w:history="1">
             <w:r>
               <w:rPr>
-                <w:rStyle w:val="Hyperlink"/>
+                <w:rStyle w:val="Hiperligao"/>
                 <w:rFonts w:ascii="Arial" w:hAnsi="Arial" w:cs="Arial"/>
                 <w:b/>
                 <w:bCs/>
@@ -6324,7 +6450,7 @@
         </w:p>
         <w:p>
           <w:pPr>
-            <w:pStyle w:val="TOC2"/>
+            <w:pStyle w:val="ndice2"/>
             <w:tabs>
               <w:tab w:val="right" w:leader="dot" w:pos="8494"/>
             </w:tabs>
@@ -6340,7 +6466,7 @@
           <w:hyperlink w:anchor="_Toc89547071" w:history="1">
             <w:r>
               <w:rPr>
-                <w:rStyle w:val="Hyperlink"/>
+                <w:rStyle w:val="Hiperligao"/>
                 <w:rFonts w:ascii="Arial" w:hAnsi="Arial" w:cs="Arial"/>
                 <w:b/>
                 <w:bCs/>
@@ -6445,7 +6571,7 @@
     </w:sdt>
     <w:p>
       <w:pPr>
-        <w:pStyle w:val="Heading2"/>
+        <w:pStyle w:val="Ttulo2"/>
         <w:numPr>
           <w:ilvl w:val="0"/>
           <w:numId w:val="2"/>
@@ -6462,6 +6588,7 @@
       </w:pPr>
       <w:bookmarkStart w:id="0" w:name="_Toc89547054"/>
       <w:bookmarkStart w:id="1" w:name="_Toc89547072"/>
+      <w:proofErr w:type="spellStart"/>
       <w:r>
         <w:rPr>
           <w:rFonts w:ascii="Arial" w:hAnsi="Arial" w:cs="Arial"/>
@@ -6477,6 +6604,7 @@
       </w:r>
       <w:bookmarkEnd w:id="0"/>
       <w:bookmarkEnd w:id="1"/>
+      <w:proofErr w:type="spellEnd"/>
     </w:p>
     <w:p>
       <w:pPr>
@@ -6503,7 +6631,7 @@
     </w:p>
     <w:p>
       <w:pPr>
-        <w:pStyle w:val="Heading2"/>
+        <w:pStyle w:val="Ttulo2"/>
         <w:numPr>
           <w:ilvl w:val="0"/>
           <w:numId w:val="2"/>
@@ -6545,7 +6673,23 @@
           <w:rFonts w:ascii="Arial" w:hAnsi="Arial" w:cs="Arial"/>
           <w:lang w:val="pt-PT"/>
         </w:rPr>
-        <w:t>(Dataset inicial e alteração nos tipos de variáveis)</w:t>
+        <w:t>(</w:t>
+      </w:r>
+      <w:proofErr w:type="spellStart"/>
+      <w:r>
+        <w:rPr>
+          <w:rFonts w:ascii="Arial" w:hAnsi="Arial" w:cs="Arial"/>
+          <w:lang w:val="pt-PT"/>
+        </w:rPr>
+        <w:t>Dataset</w:t>
+      </w:r>
+      <w:proofErr w:type="spellEnd"/>
+      <w:r>
+        <w:rPr>
+          <w:rFonts w:ascii="Arial" w:hAnsi="Arial" w:cs="Arial"/>
+          <w:lang w:val="pt-PT"/>
+        </w:rPr>
+        <w:t xml:space="preserve"> inicial e alteração nos tipos de variáveis)</w:t>
       </w:r>
     </w:p>
     <w:p>
@@ -6558,7 +6702,7 @@
     </w:p>
     <w:p>
       <w:pPr>
-        <w:pStyle w:val="Heading2"/>
+        <w:pStyle w:val="Ttulo2"/>
         <w:numPr>
           <w:ilvl w:val="0"/>
           <w:numId w:val="2"/>
@@ -6575,6 +6719,7 @@
       </w:pPr>
       <w:bookmarkStart w:id="4" w:name="_Toc89547056"/>
       <w:bookmarkStart w:id="5" w:name="_Toc89547074"/>
+      <w:proofErr w:type="spellStart"/>
       <w:r>
         <w:rPr>
           <w:rFonts w:ascii="Arial" w:hAnsi="Arial" w:cs="Arial"/>
@@ -6585,14 +6730,41 @@
           <w:szCs w:val="24"/>
           <w:lang w:val="pt-PT"/>
         </w:rPr>
-        <w:t>Dataset exploration</w:t>
+        <w:t>Dataset</w:t>
+      </w:r>
+      <w:proofErr w:type="spellEnd"/>
+      <w:r>
+        <w:rPr>
+          <w:rFonts w:ascii="Arial" w:hAnsi="Arial" w:cs="Arial"/>
+          <w:b/>
+          <w:bCs/>
+          <w:color w:val="auto"/>
+          <w:sz w:val="24"/>
+          <w:szCs w:val="24"/>
+          <w:lang w:val="pt-PT"/>
+        </w:rPr>
+        <w:t xml:space="preserve"> </w:t>
+      </w:r>
+      <w:proofErr w:type="spellStart"/>
+      <w:r>
+        <w:rPr>
+          <w:rFonts w:ascii="Arial" w:hAnsi="Arial" w:cs="Arial"/>
+          <w:b/>
+          <w:bCs/>
+          <w:color w:val="auto"/>
+          <w:sz w:val="24"/>
+          <w:szCs w:val="24"/>
+          <w:lang w:val="pt-PT"/>
+        </w:rPr>
+        <w:t>exploration</w:t>
       </w:r>
       <w:bookmarkEnd w:id="4"/>
       <w:bookmarkEnd w:id="5"/>
+      <w:proofErr w:type="spellEnd"/>
     </w:p>
     <w:p>
       <w:pPr>
-        <w:pStyle w:val="Heading2"/>
+        <w:pStyle w:val="Ttulo2"/>
         <w:numPr>
           <w:ilvl w:val="1"/>
           <w:numId w:val="2"/>
@@ -6639,7 +6811,7 @@
     </w:p>
     <w:p>
       <w:pPr>
-        <w:pStyle w:val="Heading2"/>
+        <w:pStyle w:val="Ttulo2"/>
         <w:numPr>
           <w:ilvl w:val="1"/>
           <w:numId w:val="2"/>
@@ -6656,6 +6828,7 @@
       </w:pPr>
       <w:bookmarkStart w:id="8" w:name="_Toc89547058"/>
       <w:bookmarkStart w:id="9" w:name="_Toc89547076"/>
+      <w:proofErr w:type="spellStart"/>
       <w:r>
         <w:rPr>
           <w:rFonts w:ascii="Arial" w:hAnsi="Arial" w:cs="Arial"/>
@@ -6666,33 +6839,10 @@
           <w:szCs w:val="22"/>
           <w:lang w:val="pt-PT"/>
         </w:rPr>
-        <w:t>Coherence checking</w:t>
-      </w:r>
-      <w:bookmarkEnd w:id="8"/>
-      <w:bookmarkEnd w:id="9"/>
-    </w:p>
-    <w:p>
-      <w:pPr>
-        <w:rPr>
-          <w:rFonts w:ascii="Arial" w:hAnsi="Arial" w:cs="Arial"/>
-          <w:lang w:val="pt-PT"/>
-        </w:rPr>
-      </w:pPr>
-      <w:r>
-        <w:rPr>
-          <w:rFonts w:ascii="Arial" w:hAnsi="Arial" w:cs="Arial"/>
-          <w:lang w:val="pt-PT"/>
-        </w:rPr>
-        <w:t>(Explicar o raciocínio)</w:t>
-      </w:r>
-    </w:p>
-    <w:p>
-      <w:pPr>
-        <w:pStyle w:val="Heading2"/>
-        <w:numPr>
-          <w:ilvl w:val="1"/>
-          <w:numId w:val="2"/>
-        </w:numPr>
+        <w:t>Coherence</w:t>
+      </w:r>
+      <w:proofErr w:type="spellEnd"/>
+      <w:r>
         <w:rPr>
           <w:rFonts w:ascii="Arial" w:hAnsi="Arial" w:cs="Arial"/>
           <w:i/>
@@ -6702,9 +6852,9 @@
           <w:szCs w:val="22"/>
           <w:lang w:val="pt-PT"/>
         </w:rPr>
-      </w:pPr>
-      <w:bookmarkStart w:id="10" w:name="_Toc89547059"/>
-      <w:bookmarkStart w:id="11" w:name="_Toc89547077"/>
+        <w:t xml:space="preserve"> </w:t>
+      </w:r>
+      <w:proofErr w:type="spellStart"/>
       <w:r>
         <w:rPr>
           <w:rFonts w:ascii="Arial" w:hAnsi="Arial" w:cs="Arial"/>
@@ -6715,10 +6865,11 @@
           <w:szCs w:val="22"/>
           <w:lang w:val="pt-PT"/>
         </w:rPr>
-        <w:t>Missing values</w:t>
-      </w:r>
-      <w:bookmarkEnd w:id="10"/>
-      <w:bookmarkEnd w:id="11"/>
+        <w:t>checking</w:t>
+      </w:r>
+      <w:bookmarkEnd w:id="8"/>
+      <w:bookmarkEnd w:id="9"/>
+      <w:proofErr w:type="spellEnd"/>
     </w:p>
     <w:p>
       <w:pPr>
@@ -6732,12 +6883,12 @@
           <w:rFonts w:ascii="Arial" w:hAnsi="Arial" w:cs="Arial"/>
           <w:lang w:val="pt-PT"/>
         </w:rPr>
-        <w:t>(Explicar que não há)</w:t>
+        <w:t>(Explicar o raciocínio)</w:t>
       </w:r>
     </w:p>
     <w:p>
       <w:pPr>
-        <w:pStyle w:val="Heading2"/>
+        <w:pStyle w:val="Ttulo2"/>
         <w:numPr>
           <w:ilvl w:val="1"/>
           <w:numId w:val="2"/>
@@ -6752,8 +6903,9 @@
           <w:lang w:val="pt-PT"/>
         </w:rPr>
       </w:pPr>
-      <w:bookmarkStart w:id="12" w:name="_Toc89547060"/>
-      <w:bookmarkStart w:id="13" w:name="_Toc89547078"/>
+      <w:bookmarkStart w:id="10" w:name="_Toc89547059"/>
+      <w:bookmarkStart w:id="11" w:name="_Toc89547077"/>
+      <w:proofErr w:type="spellStart"/>
       <w:r>
         <w:rPr>
           <w:rFonts w:ascii="Arial" w:hAnsi="Arial" w:cs="Arial"/>
@@ -6764,10 +6916,88 @@
           <w:szCs w:val="22"/>
           <w:lang w:val="pt-PT"/>
         </w:rPr>
+        <w:t>Missing</w:t>
+      </w:r>
+      <w:proofErr w:type="spellEnd"/>
+      <w:r>
+        <w:rPr>
+          <w:rFonts w:ascii="Arial" w:hAnsi="Arial" w:cs="Arial"/>
+          <w:i/>
+          <w:iCs/>
+          <w:color w:val="auto"/>
+          <w:sz w:val="22"/>
+          <w:szCs w:val="22"/>
+          <w:lang w:val="pt-PT"/>
+        </w:rPr>
+        <w:t xml:space="preserve"> </w:t>
+      </w:r>
+      <w:proofErr w:type="spellStart"/>
+      <w:r>
+        <w:rPr>
+          <w:rFonts w:ascii="Arial" w:hAnsi="Arial" w:cs="Arial"/>
+          <w:i/>
+          <w:iCs/>
+          <w:color w:val="auto"/>
+          <w:sz w:val="22"/>
+          <w:szCs w:val="22"/>
+          <w:lang w:val="pt-PT"/>
+        </w:rPr>
+        <w:t>values</w:t>
+      </w:r>
+      <w:bookmarkEnd w:id="10"/>
+      <w:bookmarkEnd w:id="11"/>
+      <w:proofErr w:type="spellEnd"/>
+    </w:p>
+    <w:p>
+      <w:pPr>
+        <w:rPr>
+          <w:rFonts w:ascii="Arial" w:hAnsi="Arial" w:cs="Arial"/>
+          <w:lang w:val="pt-PT"/>
+        </w:rPr>
+      </w:pPr>
+      <w:r>
+        <w:rPr>
+          <w:rFonts w:ascii="Arial" w:hAnsi="Arial" w:cs="Arial"/>
+          <w:lang w:val="pt-PT"/>
+        </w:rPr>
+        <w:t>(Explicar que não há)</w:t>
+      </w:r>
+    </w:p>
+    <w:p>
+      <w:pPr>
+        <w:pStyle w:val="Ttulo2"/>
+        <w:numPr>
+          <w:ilvl w:val="1"/>
+          <w:numId w:val="2"/>
+        </w:numPr>
+        <w:rPr>
+          <w:rFonts w:ascii="Arial" w:hAnsi="Arial" w:cs="Arial"/>
+          <w:i/>
+          <w:iCs/>
+          <w:color w:val="auto"/>
+          <w:sz w:val="22"/>
+          <w:szCs w:val="22"/>
+          <w:lang w:val="pt-PT"/>
+        </w:rPr>
+      </w:pPr>
+      <w:bookmarkStart w:id="12" w:name="_Toc89547060"/>
+      <w:bookmarkStart w:id="13" w:name="_Toc89547078"/>
+      <w:proofErr w:type="spellStart"/>
+      <w:r>
+        <w:rPr>
+          <w:rFonts w:ascii="Arial" w:hAnsi="Arial" w:cs="Arial"/>
+          <w:i/>
+          <w:iCs/>
+          <w:color w:val="auto"/>
+          <w:sz w:val="22"/>
+          <w:szCs w:val="22"/>
+          <w:lang w:val="pt-PT"/>
+        </w:rPr>
         <w:t>Outliers</w:t>
       </w:r>
       <w:bookmarkEnd w:id="12"/>
       <w:bookmarkEnd w:id="13"/>
+      <w:proofErr w:type="spellEnd"/>
     </w:p>
     <w:p>
       <w:pPr>
@@ -6781,7 +7011,23 @@
           <w:rFonts w:ascii="Arial" w:hAnsi="Arial" w:cs="Arial"/>
           <w:lang w:val="pt-PT"/>
         </w:rPr>
-        <w:t>(Metodologia adotada para lidar com outliers)</w:t>
+        <w:t xml:space="preserve">(Metodologia adotada para lidar com </w:t>
+      </w:r>
+      <w:proofErr w:type="spellStart"/>
+      <w:r>
+        <w:rPr>
+          <w:rFonts w:ascii="Arial" w:hAnsi="Arial" w:cs="Arial"/>
+          <w:lang w:val="pt-PT"/>
+        </w:rPr>
+        <w:t>outliers</w:t>
+      </w:r>
+      <w:proofErr w:type="spellEnd"/>
+      <w:r>
+        <w:rPr>
+          <w:rFonts w:ascii="Arial" w:hAnsi="Arial" w:cs="Arial"/>
+          <w:lang w:val="pt-PT"/>
+        </w:rPr>
+        <w:t>)</w:t>
       </w:r>
       <w:r>
         <w:rPr>
@@ -6793,7 +7039,7 @@
     </w:p>
     <w:p>
       <w:pPr>
-        <w:pStyle w:val="Heading2"/>
+        <w:pStyle w:val="Ttulo2"/>
         <w:numPr>
           <w:ilvl w:val="0"/>
           <w:numId w:val="2"/>
@@ -6858,7 +7104,7 @@
     </w:p>
     <w:p>
       <w:pPr>
-        <w:pStyle w:val="Heading2"/>
+        <w:pStyle w:val="Ttulo2"/>
         <w:numPr>
           <w:ilvl w:val="0"/>
           <w:numId w:val="2"/>
@@ -6900,19 +7146,843 @@
           <w:rFonts w:ascii="Arial" w:hAnsi="Arial" w:cs="Arial"/>
           <w:lang w:val="pt-PT"/>
         </w:rPr>
-        <w:t>(Processo de decidir as variáveis, explicar o raciocínio do k-folds)</w:t>
-      </w:r>
-      <w:r>
-        <w:rPr>
-          <w:rFonts w:ascii="Arial" w:hAnsi="Arial" w:cs="Arial"/>
-          <w:lang w:val="pt-PT"/>
-        </w:rPr>
-        <w:br/>
+        <w:t>(Processo de decidir as variáveis, explicar o raciocínio do k-</w:t>
+      </w:r>
+      <w:proofErr w:type="spellStart"/>
+      <w:r>
+        <w:rPr>
+          <w:rFonts w:ascii="Arial" w:hAnsi="Arial" w:cs="Arial"/>
+          <w:lang w:val="pt-PT"/>
+        </w:rPr>
+        <w:t>folds</w:t>
+      </w:r>
+      <w:proofErr w:type="spellEnd"/>
+      <w:r>
+        <w:rPr>
+          <w:rFonts w:ascii="Arial" w:hAnsi="Arial" w:cs="Arial"/>
+          <w:lang w:val="pt-PT"/>
+        </w:rPr>
+        <w:t>)</w:t>
       </w:r>
     </w:p>
     <w:p>
       <w:pPr>
-        <w:pStyle w:val="Heading2"/>
+        <w:rPr>
+          <w:rFonts w:ascii="Arial" w:hAnsi="Arial" w:cs="Arial"/>
+          <w:sz w:val="20"/>
+          <w:szCs w:val="20"/>
+        </w:rPr>
+      </w:pPr>
+      <w:r>
+        <w:rPr>
+          <w:rFonts w:ascii="Arial" w:hAnsi="Arial" w:cs="Arial"/>
+          <w:sz w:val="20"/>
+          <w:szCs w:val="20"/>
+        </w:rPr>
+        <w:t>Proceeding to the feature s</w:t>
+      </w:r>
+      <w:r>
+        <w:rPr>
+          <w:rFonts w:ascii="Arial" w:hAnsi="Arial" w:cs="Arial"/>
+          <w:sz w:val="20"/>
+          <w:szCs w:val="20"/>
+        </w:rPr>
+        <w:t>election part of our project, we first decided to check for any univariate variable in the dataset as it would be pointless to keep it since it wouldn´t provide any relevant information to our model.</w:t>
+      </w:r>
+    </w:p>
+    <w:p>
+      <w:pPr>
+        <w:jc w:val="center"/>
+        <w:rPr>
+          <w:rFonts w:ascii="Arial" w:hAnsi="Arial" w:cs="Arial"/>
+        </w:rPr>
+      </w:pPr>
+      <w:r>
+        <w:rPr>
+          <w:rFonts w:ascii="Arial" w:hAnsi="Arial" w:cs="Arial"/>
+        </w:rPr>
+        <w:drawing>
+          <wp:inline distT="0" distB="0" distL="0" distR="0" wp14:anchorId="6B20163A" wp14:editId="770102BC">
+            <wp:extent cx="3002280" cy="910644"/>
+            <wp:effectExtent l="0" t="0" r="7620" b="3810"/>
+            <wp:docPr id="3" name="Imagem 3" descr="Uma imagem com texto&#10;&#10;Descrição gerada automaticamente"/>
+            <wp:cNvGraphicFramePr>
+              <a:graphicFrameLocks xmlns:a="http://schemas.openxmlformats.org/drawingml/2006/main" noChangeAspect="1"/>
+            </wp:cNvGraphicFramePr>
+            <a:graphic xmlns:a="http://schemas.openxmlformats.org/drawingml/2006/main">
+              <a:graphicData uri="http://schemas.openxmlformats.org/drawingml/2006/picture">
+                <pic:pic xmlns:pic="http://schemas.openxmlformats.org/drawingml/2006/picture">
+                  <pic:nvPicPr>
+                    <pic:cNvPr id="3" name="Imagem 3" descr="Uma imagem com texto&#10;&#10;Descrição gerada automaticamente"/>
+                    <pic:cNvPicPr/>
+                  </pic:nvPicPr>
+                  <pic:blipFill>
+                    <a:blip r:embed="rId9"/>
+                    <a:stretch>
+                      <a:fillRect/>
+                    </a:stretch>
+                  </pic:blipFill>
+                  <pic:spPr>
+                    <a:xfrm>
+                      <a:off x="0" y="0"/>
+                      <a:ext cx="3016695" cy="915016"/>
+                    </a:xfrm>
+                    <a:prstGeom prst="rect">
+                      <a:avLst/>
+                    </a:prstGeom>
+                  </pic:spPr>
+                </pic:pic>
+              </a:graphicData>
+            </a:graphic>
+          </wp:inline>
+        </w:drawing>
+      </w:r>
+    </w:p>
+    <w:p>
+      <w:pPr>
+        <w:rPr>
+          <w:rFonts w:ascii="Arial" w:hAnsi="Arial" w:cs="Arial"/>
+          <w:sz w:val="20"/>
+          <w:szCs w:val="20"/>
+        </w:rPr>
+      </w:pPr>
+      <w:r>
+        <w:rPr>
+          <w:rFonts w:ascii="Arial" w:hAnsi="Arial" w:cs="Arial"/>
+          <w:sz w:val="20"/>
+          <w:szCs w:val="20"/>
+        </w:rPr>
+        <w:t xml:space="preserve">The next step would be to check for any pair/subset of variables that were too much correlated with each other as including any correlated variables in the model would harm its performance. </w:t>
+      </w:r>
+      <w:r>
+        <w:rPr>
+          <w:rFonts w:ascii="Arial" w:hAnsi="Arial" w:cs="Arial"/>
+          <w:sz w:val="20"/>
+          <w:szCs w:val="20"/>
+        </w:rPr>
+        <w:t>Note that it is only possible to evaluate the correlations among the metric variables.</w:t>
+      </w:r>
+    </w:p>
+    <w:p>
+      <w:pPr>
+        <w:rPr>
+          <w:rFonts w:ascii="Arial" w:hAnsi="Arial" w:cs="Arial"/>
+          <w:sz w:val="20"/>
+          <w:szCs w:val="20"/>
+        </w:rPr>
+      </w:pPr>
+      <w:r>
+        <w:rPr>
+          <w:rFonts w:ascii="Arial" w:hAnsi="Arial" w:cs="Arial"/>
+          <w:sz w:val="20"/>
+          <w:szCs w:val="20"/>
+        </w:rPr>
+        <w:br/>
+        <w:t xml:space="preserve">We acknowledge that this step should only be done for the training dataset and not for the whole dataset. However, we performed a Stratified K-Fold to estimate our model (as will be explained further ahead in this paper), and so, it wouldn´t be practical to check </w:t>
+      </w:r>
+      <w:r>
+        <w:rPr>
+          <w:rFonts w:ascii="Arial" w:hAnsi="Arial" w:cs="Arial"/>
+          <w:sz w:val="20"/>
+          <w:szCs w:val="20"/>
+        </w:rPr>
+        <w:t xml:space="preserve">the correlation </w:t>
+      </w:r>
+      <w:proofErr w:type="gramStart"/>
+      <w:r>
+        <w:rPr>
+          <w:rFonts w:ascii="Arial" w:hAnsi="Arial" w:cs="Arial"/>
+          <w:sz w:val="20"/>
+          <w:szCs w:val="20"/>
+        </w:rPr>
+        <w:t>matrix  for</w:t>
+      </w:r>
+      <w:proofErr w:type="gramEnd"/>
+      <w:r>
+        <w:rPr>
+          <w:rFonts w:ascii="Arial" w:hAnsi="Arial" w:cs="Arial"/>
+          <w:sz w:val="20"/>
+          <w:szCs w:val="20"/>
+        </w:rPr>
+        <w:t xml:space="preserve"> each different training set. Furthermore, the feature selection is an iterative process and so if any doubt would arise about if a variable should or not be kept in the </w:t>
+      </w:r>
+      <w:proofErr w:type="gramStart"/>
+      <w:r>
+        <w:rPr>
+          <w:rFonts w:ascii="Arial" w:hAnsi="Arial" w:cs="Arial"/>
+          <w:sz w:val="20"/>
+          <w:szCs w:val="20"/>
+        </w:rPr>
+        <w:t>model</w:t>
+      </w:r>
+      <w:proofErr w:type="gramEnd"/>
+      <w:r>
+        <w:rPr>
+          <w:rFonts w:ascii="Arial" w:hAnsi="Arial" w:cs="Arial"/>
+          <w:sz w:val="20"/>
+          <w:szCs w:val="20"/>
+        </w:rPr>
+        <w:t xml:space="preserve"> we would try the different possible combinations of variables to keep and check which ones would give better results.</w:t>
+      </w:r>
+      <w:r>
+        <w:rPr>
+          <w:rFonts w:ascii="Arial" w:hAnsi="Arial" w:cs="Arial"/>
+          <w:sz w:val="20"/>
+          <w:szCs w:val="20"/>
+        </w:rPr>
+        <w:t xml:space="preserve"> </w:t>
+      </w:r>
+      <w:r>
+        <w:rPr>
+          <w:rFonts w:ascii="Arial" w:hAnsi="Arial" w:cs="Arial"/>
+          <w:sz w:val="20"/>
+          <w:szCs w:val="20"/>
+        </w:rPr>
+        <w:br/>
+      </w:r>
+      <w:r>
+        <w:rPr>
+          <w:rFonts w:ascii="Arial" w:hAnsi="Arial" w:cs="Arial"/>
+          <w:sz w:val="20"/>
+          <w:szCs w:val="20"/>
+        </w:rPr>
+        <w:t>The correlation matrix is shown below.</w:t>
+      </w:r>
+    </w:p>
+    <w:p>
+      <w:pPr>
+        <w:jc w:val="center"/>
+        <w:rPr>
+          <w:rFonts w:ascii="Arial" w:hAnsi="Arial" w:cs="Arial"/>
+        </w:rPr>
+      </w:pPr>
+      <w:r>
+        <w:rPr>
+          <w:rFonts w:ascii="Arial" w:hAnsi="Arial" w:cs="Arial"/>
+        </w:rPr>
+        <w:lastRenderedPageBreak/>
+        <w:drawing>
+          <wp:inline distT="0" distB="0" distL="0" distR="0" wp14:anchorId="4EC15A27" wp14:editId="2A0320E5">
+            <wp:extent cx="5400040" cy="4912360"/>
+            <wp:effectExtent l="0" t="0" r="0" b="2540"/>
+            <wp:docPr id="4" name="Imagem 4"/>
+            <wp:cNvGraphicFramePr>
+              <a:graphicFrameLocks xmlns:a="http://schemas.openxmlformats.org/drawingml/2006/main" noChangeAspect="1"/>
+            </wp:cNvGraphicFramePr>
+            <a:graphic xmlns:a="http://schemas.openxmlformats.org/drawingml/2006/main">
+              <a:graphicData uri="http://schemas.openxmlformats.org/drawingml/2006/picture">
+                <pic:pic xmlns:pic="http://schemas.openxmlformats.org/drawingml/2006/picture">
+                  <pic:nvPicPr>
+                    <pic:cNvPr id="1" name=""/>
+                    <pic:cNvPicPr/>
+                  </pic:nvPicPr>
+                  <pic:blipFill>
+                    <a:blip r:embed="rId10"/>
+                    <a:stretch>
+                      <a:fillRect/>
+                    </a:stretch>
+                  </pic:blipFill>
+                  <pic:spPr>
+                    <a:xfrm>
+                      <a:off x="0" y="0"/>
+                      <a:ext cx="5400040" cy="4912360"/>
+                    </a:xfrm>
+                    <a:prstGeom prst="rect">
+                      <a:avLst/>
+                    </a:prstGeom>
+                  </pic:spPr>
+                </pic:pic>
+              </a:graphicData>
+            </a:graphic>
+          </wp:inline>
+        </w:drawing>
+      </w:r>
+    </w:p>
+    <w:p>
+      <w:pPr>
+        <w:rPr>
+          <w:rFonts w:ascii="Arial" w:hAnsi="Arial" w:cs="Arial"/>
+        </w:rPr>
+      </w:pPr>
+      <w:r>
+        <w:rPr>
+          <w:rFonts w:ascii="Arial" w:hAnsi="Arial" w:cs="Arial"/>
+          <w:sz w:val="20"/>
+          <w:szCs w:val="20"/>
+        </w:rPr>
+        <w:t>The problematic pairs of variables were identified and pointed out</w:t>
+      </w:r>
+      <w:r>
+        <w:rPr>
+          <w:rFonts w:ascii="Arial" w:hAnsi="Arial" w:cs="Arial"/>
+        </w:rPr>
+        <w:t xml:space="preserve"> </w:t>
+      </w:r>
+      <w:r>
+        <w:rPr>
+          <w:rFonts w:ascii="Arial" w:hAnsi="Arial" w:cs="Arial"/>
+          <w:sz w:val="20"/>
+          <w:szCs w:val="20"/>
+        </w:rPr>
+        <w:t>as follows</w:t>
+      </w:r>
+      <w:r>
+        <w:rPr>
+          <w:rFonts w:ascii="Arial" w:hAnsi="Arial" w:cs="Arial"/>
+        </w:rPr>
+        <w:t>:</w:t>
+      </w:r>
+    </w:p>
+    <w:p>
+      <w:pPr>
+        <w:jc w:val="center"/>
+        <w:rPr>
+          <w:rFonts w:ascii="Arial" w:hAnsi="Arial" w:cs="Arial"/>
+        </w:rPr>
+      </w:pPr>
+      <w:r>
+        <w:rPr>
+          <w:rFonts w:ascii="Arial" w:hAnsi="Arial" w:cs="Arial"/>
+        </w:rPr>
+        <w:drawing>
+          <wp:inline distT="0" distB="0" distL="0" distR="0" wp14:anchorId="42EB3F53" wp14:editId="063B07A0">
+            <wp:extent cx="3383280" cy="1199649"/>
+            <wp:effectExtent l="0" t="0" r="7620" b="635"/>
+            <wp:docPr id="6" name="Imagem 6" descr="Uma imagem com texto&#10;&#10;Descrição gerada automaticamente"/>
+            <wp:cNvGraphicFramePr>
+              <a:graphicFrameLocks xmlns:a="http://schemas.openxmlformats.org/drawingml/2006/main" noChangeAspect="1"/>
+            </wp:cNvGraphicFramePr>
+            <a:graphic xmlns:a="http://schemas.openxmlformats.org/drawingml/2006/main">
+              <a:graphicData uri="http://schemas.openxmlformats.org/drawingml/2006/picture">
+                <pic:pic xmlns:pic="http://schemas.openxmlformats.org/drawingml/2006/picture">
+                  <pic:nvPicPr>
+                    <pic:cNvPr id="6" name="Imagem 6" descr="Uma imagem com texto&#10;&#10;Descrição gerada automaticamente"/>
+                    <pic:cNvPicPr/>
+                  </pic:nvPicPr>
+                  <pic:blipFill>
+                    <a:blip r:embed="rId11"/>
+                    <a:stretch>
+                      <a:fillRect/>
+                    </a:stretch>
+                  </pic:blipFill>
+                  <pic:spPr>
+                    <a:xfrm>
+                      <a:off x="0" y="0"/>
+                      <a:ext cx="3408589" cy="1208623"/>
+                    </a:xfrm>
+                    <a:prstGeom prst="rect">
+                      <a:avLst/>
+                    </a:prstGeom>
+                  </pic:spPr>
+                </pic:pic>
+              </a:graphicData>
+            </a:graphic>
+          </wp:inline>
+        </w:drawing>
+      </w:r>
+    </w:p>
+    <w:p>
+      <w:pPr>
+        <w:rPr>
+          <w:rFonts w:ascii="Arial" w:hAnsi="Arial" w:cs="Arial"/>
+        </w:rPr>
+      </w:pPr>
+    </w:p>
+    <w:p>
+      <w:pPr>
+        <w:rPr>
+          <w:rFonts w:ascii="Arial" w:hAnsi="Arial" w:cs="Arial"/>
+          <w:sz w:val="20"/>
+          <w:szCs w:val="20"/>
+        </w:rPr>
+      </w:pPr>
+      <w:r>
+        <w:rPr>
+          <w:rFonts w:ascii="Arial" w:hAnsi="Arial" w:cs="Arial"/>
+          <w:sz w:val="20"/>
+          <w:szCs w:val="20"/>
+        </w:rPr>
+        <w:t>Then we perform seven more procedures for feature selection</w:t>
+      </w:r>
+      <w:r>
+        <w:rPr>
+          <w:rFonts w:ascii="Arial" w:hAnsi="Arial" w:cs="Arial"/>
+          <w:sz w:val="20"/>
+          <w:szCs w:val="20"/>
+        </w:rPr>
+        <w:t xml:space="preserve"> </w:t>
+      </w:r>
+      <w:proofErr w:type="gramStart"/>
+      <w:r>
+        <w:rPr>
+          <w:rFonts w:ascii="Arial" w:hAnsi="Arial" w:cs="Arial"/>
+          <w:sz w:val="20"/>
+          <w:szCs w:val="20"/>
+        </w:rPr>
+        <w:t>( regarding</w:t>
+      </w:r>
+      <w:proofErr w:type="gramEnd"/>
+      <w:r>
+        <w:rPr>
+          <w:rFonts w:ascii="Arial" w:hAnsi="Arial" w:cs="Arial"/>
+          <w:sz w:val="20"/>
+          <w:szCs w:val="20"/>
+        </w:rPr>
+        <w:t xml:space="preserve"> only the metric features )</w:t>
+      </w:r>
+      <w:r>
+        <w:rPr>
+          <w:rFonts w:ascii="Arial" w:hAnsi="Arial" w:cs="Arial"/>
+          <w:sz w:val="20"/>
+          <w:szCs w:val="20"/>
+        </w:rPr>
+        <w:t xml:space="preserve"> </w:t>
+      </w:r>
+      <w:r>
+        <w:rPr>
+          <w:rFonts w:ascii="Arial" w:hAnsi="Arial" w:cs="Arial"/>
+          <w:sz w:val="20"/>
+          <w:szCs w:val="20"/>
+        </w:rPr>
+        <w:t>:</w:t>
+      </w:r>
+    </w:p>
+    <w:p>
+      <w:pPr>
+        <w:pStyle w:val="PargrafodaLista"/>
+        <w:numPr>
+          <w:ilvl w:val="0"/>
+          <w:numId w:val="3"/>
+        </w:numPr>
+        <w:rPr>
+          <w:rFonts w:ascii="Arial" w:hAnsi="Arial" w:cs="Arial"/>
+        </w:rPr>
+      </w:pPr>
+      <w:r>
+        <w:rPr>
+          <w:rFonts w:ascii="Arial" w:hAnsi="Arial" w:cs="Arial"/>
+          <w:sz w:val="20"/>
+          <w:szCs w:val="20"/>
+        </w:rPr>
+        <w:t>Lasso</w:t>
+      </w:r>
+      <w:r>
+        <w:rPr>
+          <w:rFonts w:ascii="Arial" w:hAnsi="Arial" w:cs="Arial"/>
+          <w:sz w:val="20"/>
+          <w:szCs w:val="20"/>
+        </w:rPr>
+        <w:t xml:space="preserve"> regression</w:t>
+      </w:r>
+    </w:p>
+    <w:p>
+      <w:pPr>
+        <w:pStyle w:val="PargrafodaLista"/>
+        <w:numPr>
+          <w:ilvl w:val="0"/>
+          <w:numId w:val="3"/>
+        </w:numPr>
+        <w:rPr>
+          <w:rFonts w:ascii="Arial" w:hAnsi="Arial" w:cs="Arial"/>
+          <w:sz w:val="20"/>
+          <w:szCs w:val="20"/>
+        </w:rPr>
+      </w:pPr>
+      <w:r>
+        <w:rPr>
+          <w:rFonts w:ascii="Arial" w:hAnsi="Arial" w:cs="Arial"/>
+          <w:sz w:val="20"/>
+          <w:szCs w:val="20"/>
+        </w:rPr>
+        <w:t>Decision tree (criterion=’entropy’)</w:t>
+      </w:r>
+    </w:p>
+    <w:p>
+      <w:pPr>
+        <w:pStyle w:val="PargrafodaLista"/>
+        <w:numPr>
+          <w:ilvl w:val="0"/>
+          <w:numId w:val="3"/>
+        </w:numPr>
+        <w:rPr>
+          <w:rFonts w:ascii="Arial" w:hAnsi="Arial" w:cs="Arial"/>
+          <w:sz w:val="20"/>
+          <w:szCs w:val="20"/>
+        </w:rPr>
+      </w:pPr>
+      <w:r>
+        <w:rPr>
+          <w:rFonts w:ascii="Arial" w:hAnsi="Arial" w:cs="Arial"/>
+          <w:sz w:val="20"/>
+          <w:szCs w:val="20"/>
+        </w:rPr>
+        <w:t>Decision tree (criterion=</w:t>
+      </w:r>
+      <w:proofErr w:type="spellStart"/>
+      <w:r>
+        <w:rPr>
+          <w:rFonts w:ascii="Arial" w:hAnsi="Arial" w:cs="Arial"/>
+          <w:sz w:val="20"/>
+          <w:szCs w:val="20"/>
+        </w:rPr>
+        <w:t>gini</w:t>
+      </w:r>
+      <w:proofErr w:type="spellEnd"/>
+      <w:r>
+        <w:rPr>
+          <w:rFonts w:ascii="Arial" w:hAnsi="Arial" w:cs="Arial"/>
+          <w:sz w:val="20"/>
+          <w:szCs w:val="20"/>
+        </w:rPr>
+        <w:t>)</w:t>
+      </w:r>
+    </w:p>
+    <w:p>
+      <w:pPr>
+        <w:pStyle w:val="PargrafodaLista"/>
+        <w:numPr>
+          <w:ilvl w:val="0"/>
+          <w:numId w:val="3"/>
+        </w:numPr>
+        <w:rPr>
+          <w:rFonts w:ascii="Arial" w:hAnsi="Arial" w:cs="Arial"/>
+          <w:sz w:val="20"/>
+          <w:szCs w:val="20"/>
+        </w:rPr>
+      </w:pPr>
+      <w:r>
+        <w:rPr>
+          <w:rFonts w:ascii="Arial" w:hAnsi="Arial" w:cs="Arial"/>
+          <w:sz w:val="20"/>
+          <w:szCs w:val="20"/>
+        </w:rPr>
+        <w:t>Recursive Feature Selection</w:t>
+      </w:r>
+      <w:r>
+        <w:rPr>
+          <w:rFonts w:ascii="Arial" w:hAnsi="Arial" w:cs="Arial"/>
+          <w:sz w:val="20"/>
+          <w:szCs w:val="20"/>
+        </w:rPr>
+        <w:t xml:space="preserve"> </w:t>
+      </w:r>
+    </w:p>
+    <w:p>
+      <w:pPr>
+        <w:pStyle w:val="PargrafodaLista"/>
+        <w:numPr>
+          <w:ilvl w:val="0"/>
+          <w:numId w:val="3"/>
+        </w:numPr>
+        <w:rPr>
+          <w:rFonts w:ascii="Arial" w:hAnsi="Arial" w:cs="Arial"/>
+          <w:sz w:val="20"/>
+          <w:szCs w:val="20"/>
+        </w:rPr>
+      </w:pPr>
+      <w:r>
+        <w:rPr>
+          <w:rFonts w:ascii="Arial" w:hAnsi="Arial" w:cs="Arial"/>
+          <w:sz w:val="20"/>
+          <w:szCs w:val="20"/>
+        </w:rPr>
+        <w:t>Backward Elimination</w:t>
+      </w:r>
+    </w:p>
+    <w:p>
+      <w:pPr>
+        <w:pStyle w:val="PargrafodaLista"/>
+        <w:numPr>
+          <w:ilvl w:val="0"/>
+          <w:numId w:val="3"/>
+        </w:numPr>
+        <w:rPr>
+          <w:rFonts w:ascii="Arial" w:hAnsi="Arial" w:cs="Arial"/>
+          <w:sz w:val="20"/>
+          <w:szCs w:val="20"/>
+        </w:rPr>
+      </w:pPr>
+      <w:r>
+        <w:rPr>
+          <w:rFonts w:ascii="Arial" w:hAnsi="Arial" w:cs="Arial"/>
+          <w:sz w:val="20"/>
+          <w:szCs w:val="20"/>
+        </w:rPr>
+        <w:t>Forward Selection</w:t>
+      </w:r>
+    </w:p>
+    <w:p>
+      <w:pPr>
+        <w:pStyle w:val="PargrafodaLista"/>
+        <w:numPr>
+          <w:ilvl w:val="0"/>
+          <w:numId w:val="3"/>
+        </w:numPr>
+        <w:rPr>
+          <w:rFonts w:ascii="Arial" w:hAnsi="Arial" w:cs="Arial"/>
+          <w:sz w:val="20"/>
+          <w:szCs w:val="20"/>
+        </w:rPr>
+      </w:pPr>
+      <w:r>
+        <w:rPr>
+          <w:rFonts w:ascii="Arial" w:hAnsi="Arial" w:cs="Arial"/>
+          <w:sz w:val="20"/>
+          <w:szCs w:val="20"/>
+        </w:rPr>
+        <w:t>Select From Model</w:t>
+      </w:r>
+    </w:p>
+    <w:p>
+      <w:pPr>
+        <w:rPr>
+          <w:rFonts w:ascii="Arial" w:hAnsi="Arial" w:cs="Arial"/>
+        </w:rPr>
+      </w:pPr>
+    </w:p>
+    <w:p>
+      <w:pPr>
+        <w:rPr>
+          <w:rFonts w:ascii="Arial" w:hAnsi="Arial" w:cs="Arial"/>
+          <w:sz w:val="20"/>
+          <w:szCs w:val="20"/>
+        </w:rPr>
+      </w:pPr>
+      <w:r>
+        <w:rPr>
+          <w:rFonts w:ascii="Arial" w:hAnsi="Arial" w:cs="Arial"/>
+          <w:sz w:val="20"/>
+          <w:szCs w:val="20"/>
+        </w:rPr>
+        <w:lastRenderedPageBreak/>
+        <w:t>However, for these, we used a Stratified 10-fold to reduce the possible bias caused by a specific split of data. So, each one of the previous mentioned algorithms was performed 10 times in 10 different training data set</w:t>
+      </w:r>
+      <w:r>
+        <w:rPr>
+          <w:rFonts w:ascii="Arial" w:hAnsi="Arial" w:cs="Arial"/>
+          <w:sz w:val="20"/>
+          <w:szCs w:val="20"/>
+        </w:rPr>
+        <w:t xml:space="preserve"> where the data was normalized </w:t>
+      </w:r>
+      <w:proofErr w:type="gramStart"/>
+      <w:r>
+        <w:rPr>
+          <w:rFonts w:ascii="Arial" w:hAnsi="Arial" w:cs="Arial"/>
+          <w:sz w:val="20"/>
+          <w:szCs w:val="20"/>
+        </w:rPr>
+        <w:t>taking into account</w:t>
+      </w:r>
+      <w:proofErr w:type="gramEnd"/>
+      <w:r>
+        <w:rPr>
+          <w:rFonts w:ascii="Arial" w:hAnsi="Arial" w:cs="Arial"/>
+          <w:sz w:val="20"/>
+          <w:szCs w:val="20"/>
+        </w:rPr>
+        <w:t xml:space="preserve"> only that specific training data. This way we obtained an overall view of the results of the most important features as shown below.</w:t>
+      </w:r>
+    </w:p>
+    <w:p>
+      <w:pPr>
+        <w:jc w:val="center"/>
+        <w:rPr>
+          <w:rFonts w:ascii="Arial" w:hAnsi="Arial" w:cs="Arial"/>
+        </w:rPr>
+      </w:pPr>
+      <w:r>
+        <w:rPr>
+          <w:rFonts w:ascii="Arial" w:hAnsi="Arial" w:cs="Arial"/>
+        </w:rPr>
+        <w:drawing>
+          <wp:inline distT="0" distB="0" distL="0" distR="0" wp14:anchorId="43F2D4D4" wp14:editId="2CC0B8B7">
+            <wp:extent cx="4427220" cy="2707143"/>
+            <wp:effectExtent l="0" t="0" r="0" b="0"/>
+            <wp:docPr id="15" name="Imagem 15" descr="Uma imagem com mesa&#10;&#10;Descrição gerada automaticamente"/>
+            <wp:cNvGraphicFramePr>
+              <a:graphicFrameLocks xmlns:a="http://schemas.openxmlformats.org/drawingml/2006/main" noChangeAspect="1"/>
+            </wp:cNvGraphicFramePr>
+            <a:graphic xmlns:a="http://schemas.openxmlformats.org/drawingml/2006/main">
+              <a:graphicData uri="http://schemas.openxmlformats.org/drawingml/2006/picture">
+                <pic:pic xmlns:pic="http://schemas.openxmlformats.org/drawingml/2006/picture">
+                  <pic:nvPicPr>
+                    <pic:cNvPr id="15" name="Imagem 15" descr="Uma imagem com mesa&#10;&#10;Descrição gerada automaticamente"/>
+                    <pic:cNvPicPr/>
+                  </pic:nvPicPr>
+                  <pic:blipFill>
+                    <a:blip r:embed="rId12"/>
+                    <a:stretch>
+                      <a:fillRect/>
+                    </a:stretch>
+                  </pic:blipFill>
+                  <pic:spPr>
+                    <a:xfrm>
+                      <a:off x="0" y="0"/>
+                      <a:ext cx="4434475" cy="2711579"/>
+                    </a:xfrm>
+                    <a:prstGeom prst="rect">
+                      <a:avLst/>
+                    </a:prstGeom>
+                  </pic:spPr>
+                </pic:pic>
+              </a:graphicData>
+            </a:graphic>
+          </wp:inline>
+        </w:drawing>
+      </w:r>
+      <w:r>
+        <w:rPr>
+          <w:rFonts w:ascii="Arial" w:hAnsi="Arial" w:cs="Arial"/>
+        </w:rPr>
+        <w:br/>
+      </w:r>
+    </w:p>
+    <w:p>
+      <w:pPr>
+        <w:rPr>
+          <w:rFonts w:ascii="Arial" w:hAnsi="Arial" w:cs="Arial"/>
+          <w:sz w:val="20"/>
+          <w:szCs w:val="20"/>
+        </w:rPr>
+      </w:pPr>
+      <w:r>
+        <w:rPr>
+          <w:rFonts w:ascii="Arial" w:hAnsi="Arial" w:cs="Arial"/>
+          <w:sz w:val="20"/>
+          <w:szCs w:val="20"/>
+        </w:rPr>
+        <w:t>For the categorical features, we applied the exact same procedure but with only one algorithm:</w:t>
+      </w:r>
+    </w:p>
+    <w:p>
+      <w:pPr>
+        <w:pStyle w:val="PargrafodaLista"/>
+        <w:numPr>
+          <w:ilvl w:val="0"/>
+          <w:numId w:val="3"/>
+        </w:numPr>
+        <w:rPr>
+          <w:rFonts w:ascii="Arial" w:hAnsi="Arial" w:cs="Arial"/>
+          <w:sz w:val="20"/>
+          <w:szCs w:val="20"/>
+        </w:rPr>
+      </w:pPr>
+      <w:r>
+        <w:rPr>
+          <w:rFonts w:ascii="Arial" w:hAnsi="Arial" w:cs="Arial"/>
+          <w:sz w:val="20"/>
+          <w:szCs w:val="20"/>
+        </w:rPr>
+        <w:t>Chi-Square test for feature selection</w:t>
+      </w:r>
+    </w:p>
+    <w:p>
+      <w:pPr>
+        <w:rPr>
+          <w:rFonts w:ascii="Arial" w:hAnsi="Arial" w:cs="Arial"/>
+          <w:sz w:val="20"/>
+          <w:szCs w:val="20"/>
+        </w:rPr>
+      </w:pPr>
+      <w:r>
+        <w:rPr>
+          <w:rFonts w:ascii="Arial" w:hAnsi="Arial" w:cs="Arial"/>
+          <w:sz w:val="20"/>
+          <w:szCs w:val="20"/>
+        </w:rPr>
+        <w:t>The overall results are shown below:</w:t>
+      </w:r>
+    </w:p>
+    <w:p>
+      <w:pPr>
+        <w:jc w:val="center"/>
+        <w:rPr>
+          <w:rFonts w:ascii="Arial" w:hAnsi="Arial" w:cs="Arial"/>
+          <w:sz w:val="20"/>
+          <w:szCs w:val="20"/>
+        </w:rPr>
+      </w:pPr>
+      <w:r>
+        <w:rPr>
+          <w:rFonts w:ascii="Arial" w:hAnsi="Arial" w:cs="Arial"/>
+          <w:sz w:val="20"/>
+          <w:szCs w:val="20"/>
+        </w:rPr>
+        <w:lastRenderedPageBreak/>
+        <w:drawing>
+          <wp:inline distT="0" distB="0" distL="0" distR="0" wp14:anchorId="01D1BBDA" wp14:editId="313DD1F4">
+            <wp:extent cx="4130040" cy="5721544"/>
+            <wp:effectExtent l="0" t="0" r="3810" b="0"/>
+            <wp:docPr id="18" name="Imagem 18" descr="Uma imagem com mesa&#10;&#10;Descrição gerada automaticamente"/>
+            <wp:cNvGraphicFramePr>
+              <a:graphicFrameLocks xmlns:a="http://schemas.openxmlformats.org/drawingml/2006/main" noChangeAspect="1"/>
+            </wp:cNvGraphicFramePr>
+            <a:graphic xmlns:a="http://schemas.openxmlformats.org/drawingml/2006/main">
+              <a:graphicData uri="http://schemas.openxmlformats.org/drawingml/2006/picture">
+                <pic:pic xmlns:pic="http://schemas.openxmlformats.org/drawingml/2006/picture">
+                  <pic:nvPicPr>
+                    <pic:cNvPr id="18" name="Imagem 18" descr="Uma imagem com mesa&#10;&#10;Descrição gerada automaticamente"/>
+                    <pic:cNvPicPr/>
+                  </pic:nvPicPr>
+                  <pic:blipFill>
+                    <a:blip r:embed="rId13"/>
+                    <a:stretch>
+                      <a:fillRect/>
+                    </a:stretch>
+                  </pic:blipFill>
+                  <pic:spPr>
+                    <a:xfrm>
+                      <a:off x="0" y="0"/>
+                      <a:ext cx="4161403" cy="5764992"/>
+                    </a:xfrm>
+                    <a:prstGeom prst="rect">
+                      <a:avLst/>
+                    </a:prstGeom>
+                  </pic:spPr>
+                </pic:pic>
+              </a:graphicData>
+            </a:graphic>
+          </wp:inline>
+        </w:drawing>
+      </w:r>
+    </w:p>
+    <w:p>
+      <w:pPr>
+        <w:rPr>
+          <w:rFonts w:ascii="Arial" w:hAnsi="Arial" w:cs="Arial"/>
+          <w:sz w:val="20"/>
+          <w:szCs w:val="20"/>
+        </w:rPr>
+      </w:pPr>
+    </w:p>
+    <w:p>
+      <w:pPr>
+        <w:rPr>
+          <w:rFonts w:ascii="Arial" w:hAnsi="Arial" w:cs="Arial"/>
+          <w:sz w:val="20"/>
+          <w:szCs w:val="20"/>
+        </w:rPr>
+      </w:pPr>
+      <w:r>
+        <w:rPr>
+          <w:rFonts w:ascii="Arial" w:hAnsi="Arial" w:cs="Arial"/>
+          <w:sz w:val="20"/>
+          <w:szCs w:val="20"/>
+        </w:rPr>
+        <w:t>Then the variables we decided to keep were:</w:t>
+      </w:r>
+    </w:p>
+    <w:p>
+      <w:pPr>
+        <w:rPr>
+          <w:rFonts w:ascii="Arial" w:hAnsi="Arial" w:cs="Arial"/>
+        </w:rPr>
+      </w:pPr>
+    </w:p>
+    <w:p>
+      <w:pPr>
+        <w:pStyle w:val="Ttulo2"/>
         <w:numPr>
           <w:ilvl w:val="0"/>
           <w:numId w:val="2"/>
@@ -6929,6 +7999,7 @@
       </w:pPr>
       <w:bookmarkStart w:id="18" w:name="_Toc89547063"/>
       <w:bookmarkStart w:id="19" w:name="_Toc89547081"/>
+      <w:proofErr w:type="spellStart"/>
       <w:r>
         <w:rPr>
           <w:rFonts w:ascii="Arial" w:hAnsi="Arial" w:cs="Arial"/>
@@ -6939,14 +8010,27 @@
           <w:szCs w:val="24"/>
           <w:lang w:val="pt-PT"/>
         </w:rPr>
-        <w:t>Model training</w:t>
+        <w:t>Model</w:t>
+      </w:r>
+      <w:proofErr w:type="spellEnd"/>
+      <w:r>
+        <w:rPr>
+          <w:rFonts w:ascii="Arial" w:hAnsi="Arial" w:cs="Arial"/>
+          <w:b/>
+          <w:bCs/>
+          <w:color w:val="auto"/>
+          <w:sz w:val="24"/>
+          <w:szCs w:val="24"/>
+          <w:lang w:val="pt-PT"/>
+        </w:rPr>
+        <w:t xml:space="preserve"> training</w:t>
       </w:r>
       <w:bookmarkEnd w:id="18"/>
       <w:bookmarkEnd w:id="19"/>
     </w:p>
     <w:p>
       <w:pPr>
-        <w:pStyle w:val="Heading2"/>
+        <w:pStyle w:val="Ttulo2"/>
         <w:numPr>
           <w:ilvl w:val="1"/>
           <w:numId w:val="2"/>
@@ -6988,12 +8072,28 @@
           <w:rFonts w:ascii="Arial" w:hAnsi="Arial" w:cs="Arial"/>
           <w:lang w:val="pt-PT"/>
         </w:rPr>
-        <w:t>(Explicar o objetivo do k-folds)</w:t>
+        <w:t>(Explicar o objetivo do k-</w:t>
+      </w:r>
+      <w:proofErr w:type="spellStart"/>
+      <w:r>
+        <w:rPr>
+          <w:rFonts w:ascii="Arial" w:hAnsi="Arial" w:cs="Arial"/>
+          <w:lang w:val="pt-PT"/>
+        </w:rPr>
+        <w:t>folds</w:t>
+      </w:r>
+      <w:proofErr w:type="spellEnd"/>
+      <w:r>
+        <w:rPr>
+          <w:rFonts w:ascii="Arial" w:hAnsi="Arial" w:cs="Arial"/>
+          <w:lang w:val="pt-PT"/>
+        </w:rPr>
+        <w:t>)</w:t>
       </w:r>
     </w:p>
     <w:p>
       <w:pPr>
-        <w:pStyle w:val="Heading2"/>
+        <w:pStyle w:val="Ttulo2"/>
         <w:numPr>
           <w:ilvl w:val="1"/>
           <w:numId w:val="2"/>
@@ -7018,37 +8118,10 @@
           <w:sz w:val="22"/>
           <w:szCs w:val="22"/>
         </w:rPr>
-        <w:t>Data preprocessing</w:t>
-      </w:r>
-      <w:bookmarkEnd w:id="22"/>
-      <w:bookmarkEnd w:id="23"/>
-    </w:p>
-    <w:p>
-      <w:pPr>
-        <w:rPr>
-          <w:lang w:val="pt-PT"/>
-        </w:rPr>
-      </w:pPr>
-      <w:r>
-        <w:rPr>
-          <w:lang w:val="pt-PT"/>
-        </w:rPr>
-        <w:t>(Tratamento do train d</w:t>
-      </w:r>
-      <w:r>
-        <w:rPr>
-          <w:lang w:val="pt-PT"/>
-        </w:rPr>
-        <w:t>epois da partição)</w:t>
-      </w:r>
-    </w:p>
-    <w:p>
-      <w:pPr>
-        <w:pStyle w:val="Heading2"/>
-        <w:numPr>
-          <w:ilvl w:val="1"/>
-          <w:numId w:val="2"/>
-        </w:numPr>
+        <w:t xml:space="preserve">Data </w:t>
+      </w:r>
+      <w:proofErr w:type="spellStart"/>
+      <w:r>
         <w:rPr>
           <w:rFonts w:ascii="Arial" w:hAnsi="Arial" w:cs="Arial"/>
           <w:i/>
@@ -7056,12 +8129,53 @@
           <w:color w:val="auto"/>
           <w:sz w:val="22"/>
           <w:szCs w:val="22"/>
-          <w:lang w:val="pt-PT"/>
-        </w:rPr>
-      </w:pPr>
-      <w:bookmarkStart w:id="24" w:name="_Toc89547066"/>
-      <w:bookmarkStart w:id="25" w:name="_Toc89547084"/>
-      <w:r>
+        </w:rPr>
+        <w:t>preprocessing</w:t>
+      </w:r>
+      <w:bookmarkEnd w:id="22"/>
+      <w:bookmarkEnd w:id="23"/>
+      <w:proofErr w:type="spellEnd"/>
+    </w:p>
+    <w:p>
+      <w:pPr>
+        <w:rPr>
+          <w:lang w:val="pt-PT"/>
+        </w:rPr>
+      </w:pPr>
+      <w:r>
+        <w:rPr>
+          <w:lang w:val="pt-PT"/>
+        </w:rPr>
+        <w:t xml:space="preserve">(Tratamento do </w:t>
+      </w:r>
+      <w:proofErr w:type="spellStart"/>
+      <w:r>
+        <w:rPr>
+          <w:lang w:val="pt-PT"/>
+        </w:rPr>
+        <w:t>train</w:t>
+      </w:r>
+      <w:proofErr w:type="spellEnd"/>
+      <w:r>
+        <w:rPr>
+          <w:lang w:val="pt-PT"/>
+        </w:rPr>
+        <w:t xml:space="preserve"> d</w:t>
+      </w:r>
+      <w:r>
+        <w:rPr>
+          <w:lang w:val="pt-PT"/>
+        </w:rPr>
+        <w:t>epois da partição)</w:t>
+      </w:r>
+    </w:p>
+    <w:p>
+      <w:pPr>
+        <w:pStyle w:val="Ttulo2"/>
+        <w:numPr>
+          <w:ilvl w:val="1"/>
+          <w:numId w:val="2"/>
+        </w:numPr>
         <w:rPr>
           <w:rFonts w:ascii="Arial" w:hAnsi="Arial" w:cs="Arial"/>
           <w:i/>
@@ -7071,10 +8185,25 @@
           <w:szCs w:val="22"/>
           <w:lang w:val="pt-PT"/>
         </w:rPr>
+      </w:pPr>
+      <w:bookmarkStart w:id="24" w:name="_Toc89547066"/>
+      <w:bookmarkStart w:id="25" w:name="_Toc89547084"/>
+      <w:proofErr w:type="spellStart"/>
+      <w:r>
+        <w:rPr>
+          <w:rFonts w:ascii="Arial" w:hAnsi="Arial" w:cs="Arial"/>
+          <w:i/>
+          <w:iCs/>
+          <w:color w:val="auto"/>
+          <w:sz w:val="22"/>
+          <w:szCs w:val="22"/>
+          <w:lang w:val="pt-PT"/>
+        </w:rPr>
         <w:t>Models</w:t>
       </w:r>
       <w:bookmarkEnd w:id="24"/>
       <w:bookmarkEnd w:id="25"/>
+      <w:proofErr w:type="spellEnd"/>
     </w:p>
     <w:p>
       <w:pPr>
@@ -7093,7 +8222,7 @@
     </w:p>
     <w:p>
       <w:pPr>
-        <w:pStyle w:val="Heading2"/>
+        <w:pStyle w:val="Ttulo2"/>
         <w:rPr>
           <w:rFonts w:ascii="Arial" w:hAnsi="Arial" w:cs="Arial"/>
           <w:b/>
@@ -7130,6 +8259,7 @@
         </w:rPr>
         <w:t xml:space="preserve">7. </w:t>
       </w:r>
+      <w:proofErr w:type="spellStart"/>
       <w:r>
         <w:rPr>
           <w:rFonts w:ascii="Arial" w:hAnsi="Arial" w:cs="Arial"/>
@@ -7140,8 +8270,9 @@
           <w:szCs w:val="24"/>
           <w:lang w:val="pt-PT"/>
         </w:rPr>
-        <w:t xml:space="preserve">Model </w:t>
-      </w:r>
+        <w:t>Model</w:t>
+      </w:r>
+      <w:proofErr w:type="spellEnd"/>
       <w:r>
         <w:rPr>
           <w:rFonts w:ascii="Arial" w:hAnsi="Arial" w:cs="Arial"/>
@@ -7152,29 +8283,10 @@
           <w:szCs w:val="24"/>
           <w:lang w:val="pt-PT"/>
         </w:rPr>
-        <w:t>deployment</w:t>
-      </w:r>
-      <w:bookmarkEnd w:id="26"/>
-      <w:bookmarkEnd w:id="27"/>
-    </w:p>
-    <w:p>
-      <w:pPr>
-        <w:rPr>
-          <w:rFonts w:ascii="Arial" w:hAnsi="Arial" w:cs="Arial"/>
-          <w:lang w:val="pt-PT"/>
-        </w:rPr>
-      </w:pPr>
-      <w:r>
-        <w:rPr>
-          <w:rFonts w:ascii="Arial" w:hAnsi="Arial" w:cs="Arial"/>
-          <w:lang w:val="pt-PT"/>
-        </w:rPr>
-        <w:t>(Implementação do melhor)</w:t>
-      </w:r>
-    </w:p>
-    <w:p>
-      <w:pPr>
-        <w:pStyle w:val="Heading2"/>
+        <w:t xml:space="preserve"> </w:t>
+      </w:r>
+      <w:proofErr w:type="spellStart"/>
+      <w:r>
         <w:rPr>
           <w:rFonts w:ascii="Arial" w:hAnsi="Arial" w:cs="Arial"/>
           <w:b/>
@@ -7184,8 +8296,30 @@
           <w:szCs w:val="24"/>
           <w:lang w:val="pt-PT"/>
         </w:rPr>
-      </w:pPr>
-      <w:r>
+        <w:t>deployment</w:t>
+      </w:r>
+      <w:bookmarkEnd w:id="26"/>
+      <w:bookmarkEnd w:id="27"/>
+      <w:proofErr w:type="spellEnd"/>
+    </w:p>
+    <w:p>
+      <w:pPr>
+        <w:rPr>
+          <w:rFonts w:ascii="Arial" w:hAnsi="Arial" w:cs="Arial"/>
+          <w:lang w:val="pt-PT"/>
+        </w:rPr>
+      </w:pPr>
+      <w:r>
+        <w:rPr>
+          <w:rFonts w:ascii="Arial" w:hAnsi="Arial" w:cs="Arial"/>
+          <w:lang w:val="pt-PT"/>
+        </w:rPr>
+        <w:t>(Implementação do melhor)</w:t>
+      </w:r>
+    </w:p>
+    <w:p>
+      <w:pPr>
+        <w:pStyle w:val="Ttulo2"/>
         <w:rPr>
           <w:rFonts w:ascii="Arial" w:hAnsi="Arial" w:cs="Arial"/>
           <w:b/>
@@ -7195,10 +8329,7 @@
           <w:szCs w:val="24"/>
           <w:lang w:val="pt-PT"/>
         </w:rPr>
-        <w:br/>
-      </w:r>
-      <w:bookmarkStart w:id="28" w:name="_Toc89547068"/>
-      <w:bookmarkStart w:id="29" w:name="_Toc89547086"/>
+      </w:pPr>
       <w:r>
         <w:rPr>
           <w:rFonts w:ascii="Arial" w:hAnsi="Arial" w:cs="Arial"/>
@@ -7209,8 +8340,11 @@
           <w:szCs w:val="24"/>
           <w:lang w:val="pt-PT"/>
         </w:rPr>
-        <w:t xml:space="preserve">8. </w:t>
-      </w:r>
+        <w:lastRenderedPageBreak/>
+        <w:br/>
+      </w:r>
+      <w:bookmarkStart w:id="28" w:name="_Toc89547068"/>
+      <w:bookmarkStart w:id="29" w:name="_Toc89547086"/>
       <w:r>
         <w:rPr>
           <w:rFonts w:ascii="Arial" w:hAnsi="Arial" w:cs="Arial"/>
@@ -7221,36 +8355,10 @@
           <w:szCs w:val="24"/>
           <w:lang w:val="pt-PT"/>
         </w:rPr>
-        <w:t>Discussion</w:t>
-      </w:r>
-      <w:bookmarkEnd w:id="28"/>
-      <w:bookmarkEnd w:id="29"/>
-    </w:p>
-    <w:p>
-      <w:pPr>
-        <w:rPr>
-          <w:rFonts w:ascii="Arial" w:hAnsi="Arial" w:cs="Arial"/>
-          <w:lang w:val="pt-PT"/>
-        </w:rPr>
-      </w:pPr>
-      <w:r>
-        <w:rPr>
-          <w:rFonts w:ascii="Arial" w:hAnsi="Arial" w:cs="Arial"/>
-          <w:lang w:val="pt-PT"/>
-        </w:rPr>
-        <w:t>(Discussão do</w:t>
-      </w:r>
-      <w:r>
-        <w:rPr>
-          <w:rFonts w:ascii="Arial" w:hAnsi="Arial" w:cs="Arial"/>
-          <w:lang w:val="pt-PT"/>
-        </w:rPr>
-        <w:t>s resultados – comparação de vários modelos?)</w:t>
-      </w:r>
-    </w:p>
-    <w:p>
-      <w:pPr>
-        <w:pStyle w:val="Heading2"/>
+        <w:t xml:space="preserve">8. </w:t>
+      </w:r>
+      <w:proofErr w:type="spellStart"/>
+      <w:r>
         <w:rPr>
           <w:rFonts w:ascii="Arial" w:hAnsi="Arial" w:cs="Arial"/>
           <w:b/>
@@ -7260,8 +8368,37 @@
           <w:szCs w:val="24"/>
           <w:lang w:val="pt-PT"/>
         </w:rPr>
-      </w:pPr>
-      <w:r>
+        <w:t>Discussion</w:t>
+      </w:r>
+      <w:bookmarkEnd w:id="28"/>
+      <w:bookmarkEnd w:id="29"/>
+      <w:proofErr w:type="spellEnd"/>
+    </w:p>
+    <w:p>
+      <w:pPr>
+        <w:rPr>
+          <w:rFonts w:ascii="Arial" w:hAnsi="Arial" w:cs="Arial"/>
+          <w:lang w:val="pt-PT"/>
+        </w:rPr>
+      </w:pPr>
+      <w:r>
+        <w:rPr>
+          <w:rFonts w:ascii="Arial" w:hAnsi="Arial" w:cs="Arial"/>
+          <w:lang w:val="pt-PT"/>
+        </w:rPr>
+        <w:t>(Discussão do</w:t>
+      </w:r>
+      <w:r>
+        <w:rPr>
+          <w:rFonts w:ascii="Arial" w:hAnsi="Arial" w:cs="Arial"/>
+          <w:lang w:val="pt-PT"/>
+        </w:rPr>
+        <w:t>s resultados – comparação de vários modelos?)</w:t>
+      </w:r>
+    </w:p>
+    <w:p>
+      <w:pPr>
+        <w:pStyle w:val="Ttulo2"/>
         <w:rPr>
           <w:rFonts w:ascii="Arial" w:hAnsi="Arial" w:cs="Arial"/>
           <w:b/>
@@ -7271,10 +8408,7 @@
           <w:szCs w:val="24"/>
           <w:lang w:val="pt-PT"/>
         </w:rPr>
-        <w:br/>
-      </w:r>
-      <w:bookmarkStart w:id="30" w:name="_Toc89547069"/>
-      <w:bookmarkStart w:id="31" w:name="_Toc89547087"/>
+      </w:pPr>
       <w:r>
         <w:rPr>
           <w:rFonts w:ascii="Arial" w:hAnsi="Arial" w:cs="Arial"/>
@@ -7285,8 +8419,10 @@
           <w:szCs w:val="24"/>
           <w:lang w:val="pt-PT"/>
         </w:rPr>
-        <w:t xml:space="preserve">9. </w:t>
-      </w:r>
+        <w:br/>
+      </w:r>
+      <w:bookmarkStart w:id="30" w:name="_Toc89547069"/>
+      <w:bookmarkStart w:id="31" w:name="_Toc89547087"/>
       <w:r>
         <w:rPr>
           <w:rFonts w:ascii="Arial" w:hAnsi="Arial" w:cs="Arial"/>
@@ -7297,35 +8433,10 @@
           <w:szCs w:val="24"/>
           <w:lang w:val="pt-PT"/>
         </w:rPr>
-        <w:t>Conclusions</w:t>
-      </w:r>
-      <w:bookmarkEnd w:id="30"/>
-      <w:bookmarkEnd w:id="31"/>
-    </w:p>
-    <w:p>
-      <w:pPr>
-        <w:rPr>
-          <w:lang w:val="pt-PT"/>
-        </w:rPr>
-      </w:pPr>
-      <w:r>
-        <w:rPr>
-          <w:lang w:val="pt-PT"/>
-        </w:rPr>
-        <w:t>(Contextualização dos resultados no problema e limitações)</w:t>
-      </w:r>
-    </w:p>
-    <w:p>
-      <w:pPr>
-        <w:rPr>
-          <w:rFonts w:ascii="Arial" w:hAnsi="Arial" w:cs="Arial"/>
-          <w:lang w:val="pt-PT"/>
-        </w:rPr>
-      </w:pPr>
-    </w:p>
-    <w:p>
-      <w:pPr>
-        <w:pStyle w:val="Heading2"/>
+        <w:t xml:space="preserve">9. </w:t>
+      </w:r>
+      <w:proofErr w:type="spellStart"/>
+      <w:r>
         <w:rPr>
           <w:rFonts w:ascii="Arial" w:hAnsi="Arial" w:cs="Arial"/>
           <w:b/>
@@ -7335,10 +8446,36 @@
           <w:szCs w:val="24"/>
           <w:lang w:val="pt-PT"/>
         </w:rPr>
-      </w:pPr>
-      <w:bookmarkStart w:id="32" w:name="_Toc89547070"/>
-      <w:bookmarkStart w:id="33" w:name="_Toc89547088"/>
-      <w:r>
+        <w:t>Conclusions</w:t>
+      </w:r>
+      <w:bookmarkEnd w:id="30"/>
+      <w:bookmarkEnd w:id="31"/>
+      <w:proofErr w:type="spellEnd"/>
+    </w:p>
+    <w:p>
+      <w:pPr>
+        <w:rPr>
+          <w:lang w:val="pt-PT"/>
+        </w:rPr>
+      </w:pPr>
+      <w:r>
+        <w:rPr>
+          <w:lang w:val="pt-PT"/>
+        </w:rPr>
+        <w:t>(Contextualização dos resultados no problema e limitações)</w:t>
+      </w:r>
+    </w:p>
+    <w:p>
+      <w:pPr>
+        <w:rPr>
+          <w:rFonts w:ascii="Arial" w:hAnsi="Arial" w:cs="Arial"/>
+          <w:lang w:val="pt-PT"/>
+        </w:rPr>
+      </w:pPr>
+    </w:p>
+    <w:p>
+      <w:pPr>
+        <w:pStyle w:val="Ttulo2"/>
         <w:rPr>
           <w:rFonts w:ascii="Arial" w:hAnsi="Arial" w:cs="Arial"/>
           <w:b/>
@@ -7348,9 +8485,9 @@
           <w:szCs w:val="24"/>
           <w:lang w:val="pt-PT"/>
         </w:rPr>
-        <w:lastRenderedPageBreak/>
-        <w:t xml:space="preserve">10. </w:t>
-      </w:r>
+      </w:pPr>
+      <w:bookmarkStart w:id="32" w:name="_Toc89547070"/>
+      <w:bookmarkStart w:id="33" w:name="_Toc89547088"/>
       <w:r>
         <w:rPr>
           <w:rFonts w:ascii="Arial" w:hAnsi="Arial" w:cs="Arial"/>
@@ -7361,22 +8498,10 @@
           <w:szCs w:val="24"/>
           <w:lang w:val="pt-PT"/>
         </w:rPr>
-        <w:t>References</w:t>
-      </w:r>
-      <w:bookmarkEnd w:id="32"/>
-      <w:bookmarkEnd w:id="33"/>
-    </w:p>
-    <w:p>
-      <w:pPr>
-        <w:rPr>
-          <w:rFonts w:ascii="Arial" w:hAnsi="Arial" w:cs="Arial"/>
-          <w:lang w:val="pt-PT"/>
-        </w:rPr>
-      </w:pPr>
-    </w:p>
-    <w:p>
-      <w:pPr>
-        <w:pStyle w:val="Heading2"/>
+        <w:t xml:space="preserve">10. </w:t>
+      </w:r>
+      <w:proofErr w:type="spellStart"/>
+      <w:r>
         <w:rPr>
           <w:rFonts w:ascii="Arial" w:hAnsi="Arial" w:cs="Arial"/>
           <w:b/>
@@ -7386,10 +8511,23 @@
           <w:szCs w:val="24"/>
           <w:lang w:val="pt-PT"/>
         </w:rPr>
-      </w:pPr>
-      <w:bookmarkStart w:id="34" w:name="_Toc89547071"/>
-      <w:bookmarkStart w:id="35" w:name="_Toc89547089"/>
-      <w:r>
+        <w:t>References</w:t>
+      </w:r>
+      <w:bookmarkEnd w:id="32"/>
+      <w:bookmarkEnd w:id="33"/>
+      <w:proofErr w:type="spellEnd"/>
+    </w:p>
+    <w:p>
+      <w:pPr>
+        <w:rPr>
+          <w:rFonts w:ascii="Arial" w:hAnsi="Arial" w:cs="Arial"/>
+          <w:lang w:val="pt-PT"/>
+        </w:rPr>
+      </w:pPr>
+    </w:p>
+    <w:p>
+      <w:pPr>
+        <w:pStyle w:val="Ttulo2"/>
         <w:rPr>
           <w:rFonts w:ascii="Arial" w:hAnsi="Arial" w:cs="Arial"/>
           <w:b/>
@@ -7399,8 +8537,9 @@
           <w:szCs w:val="24"/>
           <w:lang w:val="pt-PT"/>
         </w:rPr>
-        <w:t xml:space="preserve">11. </w:t>
-      </w:r>
+      </w:pPr>
+      <w:bookmarkStart w:id="34" w:name="_Toc89547071"/>
+      <w:bookmarkStart w:id="35" w:name="_Toc89547089"/>
       <w:r>
         <w:rPr>
           <w:rFonts w:ascii="Arial" w:hAnsi="Arial" w:cs="Arial"/>
@@ -7411,10 +8550,24 @@
           <w:szCs w:val="24"/>
           <w:lang w:val="pt-PT"/>
         </w:rPr>
+        <w:t xml:space="preserve">11. </w:t>
+      </w:r>
+      <w:proofErr w:type="spellStart"/>
+      <w:r>
+        <w:rPr>
+          <w:rFonts w:ascii="Arial" w:hAnsi="Arial" w:cs="Arial"/>
+          <w:b/>
+          <w:bCs/>
+          <w:color w:val="auto"/>
+          <w:sz w:val="24"/>
+          <w:szCs w:val="24"/>
+          <w:lang w:val="pt-PT"/>
+        </w:rPr>
         <w:t>Appendices</w:t>
       </w:r>
       <w:bookmarkEnd w:id="34"/>
       <w:bookmarkEnd w:id="35"/>
+      <w:proofErr w:type="spellEnd"/>
     </w:p>
     <w:p>
       <w:pPr>
@@ -7487,7 +8640,7 @@
       </w:pPr>
     </w:p>
     <w:sectPr>
-      <w:footerReference w:type="default" r:id="rId9"/>
+      <w:footerReference w:type="default" r:id="rId14"/>
       <w:pgSz w:w="11906" w:h="16838"/>
       <w:pgMar w:top="1417" w:right="1701" w:bottom="1417" w:left="1701" w:header="708" w:footer="708" w:gutter="0"/>
       <w:pgNumType w:start="0"/>
@@ -7500,7 +8653,7 @@
 </file>
 
 <file path=word/endnotes.xml><?xml version="1.0" encoding="utf-8"?>
-<w:endnotes xmlns:wpc="http://schemas.microsoft.com/office/word/2010/wordprocessingCanvas" xmlns:cx="http://schemas.microsoft.com/office/drawing/2014/chartex" xmlns:cx1="http://schemas.microsoft.com/office/drawing/2015/9/8/chartex" xmlns:cx2="http://schemas.microsoft.com/office/drawing/2015/10/21/chartex" xmlns:cx3="http://schemas.microsoft.com/office/drawing/2016/5/9/chartex" xmlns:cx4="http://schemas.microsoft.com/office/drawing/2016/5/10/chartex" xmlns:cx5="http://schemas.microsoft.com/office/drawing/2016/5/11/chartex" xmlns:cx6="http://schemas.microsoft.com/office/drawing/2016/5/12/chartex" xmlns:cx7="http://schemas.microsoft.com/office/drawing/2016/5/13/chartex" xmlns:cx8="http://schemas.microsoft.com/office/drawing/2016/5/14/chartex" xmlns:mc="http://schemas.openxmlformats.org/markup-compatibility/2006" xmlns:aink="http://schemas.microsoft.com/office/drawing/2016/ink" xmlns:am3d="http://schemas.microsoft.com/office/drawing/2017/model3d" xmlns:o="urn:schemas-microsoft-com:office:office" xmlns:r="http://schemas.openxmlformats.org/officeDocument/2006/relationships" xmlns:m="http://schemas.openxmlformats.org/officeDocument/2006/math" xmlns:v="urn:schemas-microsoft-com:vml" xmlns:wp14="http://schemas.microsoft.com/office/word/2010/wordprocessingDrawing" xmlns:wp="http://schemas.openxmlformats.org/drawingml/2006/wordprocessingDrawing" xmlns:w10="urn:schemas-microsoft-com:office:word" xmlns:w="http://schemas.openxmlformats.org/wordprocessingml/2006/main" xmlns:w14="http://schemas.microsoft.com/office/word/2010/wordml" xmlns:w15="http://schemas.microsoft.com/office/word/2012/wordml" xmlns:w16cex="http://schemas.microsoft.com/office/word/2018/wordml/cex" xmlns:w16cid="http://schemas.microsoft.com/office/word/2016/wordml/cid" xmlns:w16="http://schemas.microsoft.com/office/word/2018/wordml" xmlns:w16se="http://schemas.microsoft.com/office/word/2015/wordml/symex" xmlns:wpg="http://schemas.microsoft.com/office/word/2010/wordprocessingGroup" xmlns:wpi="http://schemas.microsoft.com/office/word/2010/wordprocessingInk" xmlns:wne="http://schemas.microsoft.com/office/word/2006/wordml" xmlns:wps="http://schemas.microsoft.com/office/word/2010/wordprocessingShape" mc:Ignorable="w14 w15 w16se w16cid w16 w16cex wp14">
+<w:endnotes xmlns:wpc="http://schemas.microsoft.com/office/word/2010/wordprocessingCanvas" xmlns:cx="http://schemas.microsoft.com/office/drawing/2014/chartex" xmlns:cx1="http://schemas.microsoft.com/office/drawing/2015/9/8/chartex" xmlns:cx2="http://schemas.microsoft.com/office/drawing/2015/10/21/chartex" xmlns:cx3="http://schemas.microsoft.com/office/drawing/2016/5/9/chartex" xmlns:cx4="http://schemas.microsoft.com/office/drawing/2016/5/10/chartex" xmlns:cx5="http://schemas.microsoft.com/office/drawing/2016/5/11/chartex" xmlns:cx6="http://schemas.microsoft.com/office/drawing/2016/5/12/chartex" xmlns:cx7="http://schemas.microsoft.com/office/drawing/2016/5/13/chartex" xmlns:cx8="http://schemas.microsoft.com/office/drawing/2016/5/14/chartex" xmlns:mc="http://schemas.openxmlformats.org/markup-compatibility/2006" xmlns:aink="http://schemas.microsoft.com/office/drawing/2016/ink" xmlns:am3d="http://schemas.microsoft.com/office/drawing/2017/model3d" xmlns:o="urn:schemas-microsoft-com:office:office" xmlns:r="http://schemas.openxmlformats.org/officeDocument/2006/relationships" xmlns:m="http://schemas.openxmlformats.org/officeDocument/2006/math" xmlns:v="urn:schemas-microsoft-com:vml" xmlns:wp14="http://schemas.microsoft.com/office/word/2010/wordprocessingDrawing" xmlns:wp="http://schemas.openxmlformats.org/drawingml/2006/wordprocessingDrawing" xmlns:w10="urn:schemas-microsoft-com:office:word" xmlns:w="http://schemas.openxmlformats.org/wordprocessingml/2006/main" xmlns:w14="http://schemas.microsoft.com/office/word/2010/wordml" xmlns:w15="http://schemas.microsoft.com/office/word/2012/wordml" xmlns:w16cex="http://schemas.microsoft.com/office/word/2018/wordml/cex" xmlns:w16cid="http://schemas.microsoft.com/office/word/2016/wordml/cid" xmlns:w16="http://schemas.microsoft.com/office/word/2018/wordml" xmlns:w16sdtdh="http://schemas.microsoft.com/office/word/2020/wordml/sdtdatahash" xmlns:w16se="http://schemas.microsoft.com/office/word/2015/wordml/symex" xmlns:wpg="http://schemas.microsoft.com/office/word/2010/wordprocessingGroup" xmlns:wpi="http://schemas.microsoft.com/office/word/2010/wordprocessingInk" xmlns:wne="http://schemas.microsoft.com/office/word/2006/wordml" xmlns:wps="http://schemas.microsoft.com/office/word/2010/wordprocessingShape" mc:Ignorable="w14 w15 w16se w16cid w16 w16cex w16sdtdh wp14">
   <w:endnote w:type="separator" w:id="-1">
     <w:p>
       <w:pPr>
@@ -7525,7 +8678,7 @@
 </file>
 
 <file path=word/footer1.xml><?xml version="1.0" encoding="utf-8"?>
-<w:ftr xmlns:wpc="http://schemas.microsoft.com/office/word/2010/wordprocessingCanvas" xmlns:cx="http://schemas.microsoft.com/office/drawing/2014/chartex" xmlns:cx1="http://schemas.microsoft.com/office/drawing/2015/9/8/chartex" xmlns:cx2="http://schemas.microsoft.com/office/drawing/2015/10/21/chartex" xmlns:cx3="http://schemas.microsoft.com/office/drawing/2016/5/9/chartex" xmlns:cx4="http://schemas.microsoft.com/office/drawing/2016/5/10/chartex" xmlns:cx5="http://schemas.microsoft.com/office/drawing/2016/5/11/chartex" xmlns:cx6="http://schemas.microsoft.com/office/drawing/2016/5/12/chartex" xmlns:cx7="http://schemas.microsoft.com/office/drawing/2016/5/13/chartex" xmlns:cx8="http://schemas.microsoft.com/office/drawing/2016/5/14/chartex" xmlns:mc="http://schemas.openxmlformats.org/markup-compatibility/2006" xmlns:aink="http://schemas.microsoft.com/office/drawing/2016/ink" xmlns:am3d="http://schemas.microsoft.com/office/drawing/2017/model3d" xmlns:o="urn:schemas-microsoft-com:office:office" xmlns:r="http://schemas.openxmlformats.org/officeDocument/2006/relationships" xmlns:m="http://schemas.openxmlformats.org/officeDocument/2006/math" xmlns:v="urn:schemas-microsoft-com:vml" xmlns:wp14="http://schemas.microsoft.com/office/word/2010/wordprocessingDrawing" xmlns:wp="http://schemas.openxmlformats.org/drawingml/2006/wordprocessingDrawing" xmlns:w10="urn:schemas-microsoft-com:office:word" xmlns:w="http://schemas.openxmlformats.org/wordprocessingml/2006/main" xmlns:w14="http://schemas.microsoft.com/office/word/2010/wordml" xmlns:w15="http://schemas.microsoft.com/office/word/2012/wordml" xmlns:w16cex="http://schemas.microsoft.com/office/word/2018/wordml/cex" xmlns:w16cid="http://schemas.microsoft.com/office/word/2016/wordml/cid" xmlns:w16="http://schemas.microsoft.com/office/word/2018/wordml" xmlns:w16se="http://schemas.microsoft.com/office/word/2015/wordml/symex" xmlns:wpg="http://schemas.microsoft.com/office/word/2010/wordprocessingGroup" xmlns:wpi="http://schemas.microsoft.com/office/word/2010/wordprocessingInk" xmlns:wne="http://schemas.microsoft.com/office/word/2006/wordml" xmlns:wps="http://schemas.microsoft.com/office/word/2010/wordprocessingShape" mc:Ignorable="w14 w15 w16se w16cid w16 w16cex wp14">
+<w:ftr xmlns:wpc="http://schemas.microsoft.com/office/word/2010/wordprocessingCanvas" xmlns:cx="http://schemas.microsoft.com/office/drawing/2014/chartex" xmlns:cx1="http://schemas.microsoft.com/office/drawing/2015/9/8/chartex" xmlns:cx2="http://schemas.microsoft.com/office/drawing/2015/10/21/chartex" xmlns:cx3="http://schemas.microsoft.com/office/drawing/2016/5/9/chartex" xmlns:cx4="http://schemas.microsoft.com/office/drawing/2016/5/10/chartex" xmlns:cx5="http://schemas.microsoft.com/office/drawing/2016/5/11/chartex" xmlns:cx6="http://schemas.microsoft.com/office/drawing/2016/5/12/chartex" xmlns:cx7="http://schemas.microsoft.com/office/drawing/2016/5/13/chartex" xmlns:cx8="http://schemas.microsoft.com/office/drawing/2016/5/14/chartex" xmlns:mc="http://schemas.openxmlformats.org/markup-compatibility/2006" xmlns:aink="http://schemas.microsoft.com/office/drawing/2016/ink" xmlns:am3d="http://schemas.microsoft.com/office/drawing/2017/model3d" xmlns:o="urn:schemas-microsoft-com:office:office" xmlns:r="http://schemas.openxmlformats.org/officeDocument/2006/relationships" xmlns:m="http://schemas.openxmlformats.org/officeDocument/2006/math" xmlns:v="urn:schemas-microsoft-com:vml" xmlns:wp14="http://schemas.microsoft.com/office/word/2010/wordprocessingDrawing" xmlns:wp="http://schemas.openxmlformats.org/drawingml/2006/wordprocessingDrawing" xmlns:w10="urn:schemas-microsoft-com:office:word" xmlns:w="http://schemas.openxmlformats.org/wordprocessingml/2006/main" xmlns:w14="http://schemas.microsoft.com/office/word/2010/wordml" xmlns:w15="http://schemas.microsoft.com/office/word/2012/wordml" xmlns:w16cex="http://schemas.microsoft.com/office/word/2018/wordml/cex" xmlns:w16cid="http://schemas.microsoft.com/office/word/2016/wordml/cid" xmlns:w16="http://schemas.microsoft.com/office/word/2018/wordml" xmlns:w16sdtdh="http://schemas.microsoft.com/office/word/2020/wordml/sdtdatahash" xmlns:w16se="http://schemas.microsoft.com/office/word/2015/wordml/symex" xmlns:wpg="http://schemas.microsoft.com/office/word/2010/wordprocessingGroup" xmlns:wpi="http://schemas.microsoft.com/office/word/2010/wordprocessingInk" xmlns:wne="http://schemas.microsoft.com/office/word/2006/wordml" xmlns:wps="http://schemas.microsoft.com/office/word/2010/wordprocessingShape" mc:Ignorable="w14 w15 w16se w16cid w16 w16cex w16sdtdh wp14">
   <w:sdt>
     <w:sdtPr>
       <w:id w:val="1389693345"/>
@@ -7544,7 +8697,7 @@
     <w:sdtContent>
       <w:p>
         <w:pPr>
-          <w:pStyle w:val="Footer"/>
+          <w:pStyle w:val="Rodap"/>
           <w:jc w:val="right"/>
           <w:rPr>
             <w:rFonts w:ascii="Arial" w:hAnsi="Arial" w:cs="Arial"/>
@@ -7628,13 +8781,13 @@
                 </wp:anchor>
               </w:drawing>
             </mc:Choice>
-            <mc:Fallback xmlns:w16sdtdh="http://schemas.microsoft.com/office/word/2020/wordml/sdtdatahash">
+            <mc:Fallback>
               <w:pict>
                 <v:shapetype w14:anchorId="7DDC2DA9" id="_x0000_t202" coordsize="21600,21600" o:spt="202" path="m,l,21600r21600,l21600,xe">
                   <v:stroke joinstyle="miter"/>
                   <v:path gradientshapeok="t" o:connecttype="rect"/>
                 </v:shapetype>
-                <v:shape id="Caixa de texto 21" o:spid="_x0000_s1031" type="#_x0000_t202" style="position:absolute;left:0;text-align:left;margin-left:0;margin-top:-3.25pt;width:192.7pt;height:25.4pt;z-index:251659264;visibility:visible;mso-wrap-style:square;mso-width-percent:0;mso-height-percent:0;mso-wrap-distance-left:9pt;mso-wrap-distance-top:0;mso-wrap-distance-right:9pt;mso-wrap-distance-bottom:0;mso-position-horizontal:center;mso-position-horizontal-relative:margin;mso-position-vertical:absolute;mso-position-vertical-relative:text;mso-width-percent:0;mso-height-percent:0;mso-width-relative:margin;mso-height-relative:margin;v-text-anchor:top" o:gfxdata="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" filled="f" stroked="f" strokeweight=".5pt">
+                <v:shape id="Caixa de texto 21" o:spid="_x0000_s1031" type="#_x0000_t202" style="position:absolute;left:0;text-align:left;margin-left:0;margin-top:-3.25pt;width:192.7pt;height:25.4pt;z-index:251659264;visibility:visible;mso-wrap-style:square;mso-width-percent:0;mso-height-percent:0;mso-wrap-distance-left:9pt;mso-wrap-distance-top:0;mso-wrap-distance-right:9pt;mso-wrap-distance-bottom:0;mso-position-horizontal:center;mso-position-horizontal-relative:margin;mso-position-vertical:absolute;mso-position-vertical-relative:text;mso-width-percent:0;mso-height-percent:0;mso-width-relative:margin;mso-height-relative:margin;v-text-anchor:top" o:gfxdata="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" filled="f" stroked="f" strokeweight=".5pt">
                   <v:textbox>
                     <w:txbxContent>
                       <w:p>
@@ -7708,14 +8861,14 @@
   </w:sdt>
   <w:p>
     <w:pPr>
-      <w:pStyle w:val="Footer"/>
+      <w:pStyle w:val="Rodap"/>
     </w:pPr>
   </w:p>
 </w:ftr>
 </file>
 
 <file path=word/footnotes.xml><?xml version="1.0" encoding="utf-8"?>
-<w:footnotes xmlns:wpc="http://schemas.microsoft.com/office/word/2010/wordprocessingCanvas" xmlns:cx="http://schemas.microsoft.com/office/drawing/2014/chartex" xmlns:cx1="http://schemas.microsoft.com/office/drawing/2015/9/8/chartex" xmlns:cx2="http://schemas.microsoft.com/office/drawing/2015/10/21/chartex" xmlns:cx3="http://schemas.microsoft.com/office/drawing/2016/5/9/chartex" xmlns:cx4="http://schemas.microsoft.com/office/drawing/2016/5/10/chartex" xmlns:cx5="http://schemas.microsoft.com/office/drawing/2016/5/11/chartex" xmlns:cx6="http://schemas.microsoft.com/office/drawing/2016/5/12/chartex" xmlns:cx7="http://schemas.microsoft.com/office/drawing/2016/5/13/chartex" xmlns:cx8="http://schemas.microsoft.com/office/drawing/2016/5/14/chartex" xmlns:mc="http://schemas.openxmlformats.org/markup-compatibility/2006" xmlns:aink="http://schemas.microsoft.com/office/drawing/2016/ink" xmlns:am3d="http://schemas.microsoft.com/office/drawing/2017/model3d" xmlns:o="urn:schemas-microsoft-com:office:office" xmlns:r="http://schemas.openxmlformats.org/officeDocument/2006/relationships" xmlns:m="http://schemas.openxmlformats.org/officeDocument/2006/math" xmlns:v="urn:schemas-microsoft-com:vml" xmlns:wp14="http://schemas.microsoft.com/office/word/2010/wordprocessingDrawing" xmlns:wp="http://schemas.openxmlformats.org/drawingml/2006/wordprocessingDrawing" xmlns:w10="urn:schemas-microsoft-com:office:word" xmlns:w="http://schemas.openxmlformats.org/wordprocessingml/2006/main" xmlns:w14="http://schemas.microsoft.com/office/word/2010/wordml" xmlns:w15="http://schemas.microsoft.com/office/word/2012/wordml" xmlns:w16cex="http://schemas.microsoft.com/office/word/2018/wordml/cex" xmlns:w16cid="http://schemas.microsoft.com/office/word/2016/wordml/cid" xmlns:w16="http://schemas.microsoft.com/office/word/2018/wordml" xmlns:w16se="http://schemas.microsoft.com/office/word/2015/wordml/symex" xmlns:wpg="http://schemas.microsoft.com/office/word/2010/wordprocessingGroup" xmlns:wpi="http://schemas.microsoft.com/office/word/2010/wordprocessingInk" xmlns:wne="http://schemas.microsoft.com/office/word/2006/wordml" xmlns:wps="http://schemas.microsoft.com/office/word/2010/wordprocessingShape" mc:Ignorable="w14 w15 w16se w16cid w16 w16cex wp14">
+<w:footnotes xmlns:wpc="http://schemas.microsoft.com/office/word/2010/wordprocessingCanvas" xmlns:cx="http://schemas.microsoft.com/office/drawing/2014/chartex" xmlns:cx1="http://schemas.microsoft.com/office/drawing/2015/9/8/chartex" xmlns:cx2="http://schemas.microsoft.com/office/drawing/2015/10/21/chartex" xmlns:cx3="http://schemas.microsoft.com/office/drawing/2016/5/9/chartex" xmlns:cx4="http://schemas.microsoft.com/office/drawing/2016/5/10/chartex" xmlns:cx5="http://schemas.microsoft.com/office/drawing/2016/5/11/chartex" xmlns:cx6="http://schemas.microsoft.com/office/drawing/2016/5/12/chartex" xmlns:cx7="http://schemas.microsoft.com/office/drawing/2016/5/13/chartex" xmlns:cx8="http://schemas.microsoft.com/office/drawing/2016/5/14/chartex" xmlns:mc="http://schemas.openxmlformats.org/markup-compatibility/2006" xmlns:aink="http://schemas.microsoft.com/office/drawing/2016/ink" xmlns:am3d="http://schemas.microsoft.com/office/drawing/2017/model3d" xmlns:o="urn:schemas-microsoft-com:office:office" xmlns:r="http://schemas.openxmlformats.org/officeDocument/2006/relationships" xmlns:m="http://schemas.openxmlformats.org/officeDocument/2006/math" xmlns:v="urn:schemas-microsoft-com:vml" xmlns:wp14="http://schemas.microsoft.com/office/word/2010/wordprocessingDrawing" xmlns:wp="http://schemas.openxmlformats.org/drawingml/2006/wordprocessingDrawing" xmlns:w10="urn:schemas-microsoft-com:office:word" xmlns:w="http://schemas.openxmlformats.org/wordprocessingml/2006/main" xmlns:w14="http://schemas.microsoft.com/office/word/2010/wordml" xmlns:w15="http://schemas.microsoft.com/office/word/2012/wordml" xmlns:w16cex="http://schemas.microsoft.com/office/word/2018/wordml/cex" xmlns:w16cid="http://schemas.microsoft.com/office/word/2016/wordml/cid" xmlns:w16="http://schemas.microsoft.com/office/word/2018/wordml" xmlns:w16sdtdh="http://schemas.microsoft.com/office/word/2020/wordml/sdtdatahash" xmlns:w16se="http://schemas.microsoft.com/office/word/2015/wordml/symex" xmlns:wpg="http://schemas.microsoft.com/office/word/2010/wordprocessingGroup" xmlns:wpi="http://schemas.microsoft.com/office/word/2010/wordprocessingInk" xmlns:wne="http://schemas.microsoft.com/office/word/2006/wordml" xmlns:wps="http://schemas.microsoft.com/office/word/2010/wordprocessingShape" mc:Ignorable="w14 w15 w16se w16cid w16 w16cex w16sdtdh wp14">
   <w:footnote w:type="separator" w:id="-1">
     <w:p>
       <w:pPr>
@@ -7740,7 +8893,7 @@
 </file>
 
 <file path=word/numbering.xml><?xml version="1.0" encoding="utf-8"?>
-<w:numbering xmlns:wpc="http://schemas.microsoft.com/office/word/2010/wordprocessingCanvas" xmlns:cx="http://schemas.microsoft.com/office/drawing/2014/chartex" xmlns:cx1="http://schemas.microsoft.com/office/drawing/2015/9/8/chartex" xmlns:cx2="http://schemas.microsoft.com/office/drawing/2015/10/21/chartex" xmlns:cx3="http://schemas.microsoft.com/office/drawing/2016/5/9/chartex" xmlns:cx4="http://schemas.microsoft.com/office/drawing/2016/5/10/chartex" xmlns:cx5="http://schemas.microsoft.com/office/drawing/2016/5/11/chartex" xmlns:cx6="http://schemas.microsoft.com/office/drawing/2016/5/12/chartex" xmlns:cx7="http://schemas.microsoft.com/office/drawing/2016/5/13/chartex" xmlns:cx8="http://schemas.microsoft.com/office/drawing/2016/5/14/chartex" xmlns:mc="http://schemas.openxmlformats.org/markup-compatibility/2006" xmlns:aink="http://schemas.microsoft.com/office/drawing/2016/ink" xmlns:am3d="http://schemas.microsoft.com/office/drawing/2017/model3d" xmlns:o="urn:schemas-microsoft-com:office:office" xmlns:r="http://schemas.openxmlformats.org/officeDocument/2006/relationships" xmlns:m="http://schemas.openxmlformats.org/officeDocument/2006/math" xmlns:v="urn:schemas-microsoft-com:vml" xmlns:wp14="http://schemas.microsoft.com/office/word/2010/wordprocessingDrawing" xmlns:wp="http://schemas.openxmlformats.org/drawingml/2006/wordprocessingDrawing" xmlns:w10="urn:schemas-microsoft-com:office:word" xmlns:w="http://schemas.openxmlformats.org/wordprocessingml/2006/main" xmlns:w14="http://schemas.microsoft.com/office/word/2010/wordml" xmlns:w15="http://schemas.microsoft.com/office/word/2012/wordml" xmlns:w16cex="http://schemas.microsoft.com/office/word/2018/wordml/cex" xmlns:w16cid="http://schemas.microsoft.com/office/word/2016/wordml/cid" xmlns:w16="http://schemas.microsoft.com/office/word/2018/wordml" xmlns:w16se="http://schemas.microsoft.com/office/word/2015/wordml/symex" xmlns:wpg="http://schemas.microsoft.com/office/word/2010/wordprocessingGroup" xmlns:wpi="http://schemas.microsoft.com/office/word/2010/wordprocessingInk" xmlns:wne="http://schemas.microsoft.com/office/word/2006/wordml" xmlns:wps="http://schemas.microsoft.com/office/word/2010/wordprocessingShape" mc:Ignorable="w14 w15 w16se w16cid w16 w16cex wp14">
+<w:numbering xmlns:wpc="http://schemas.microsoft.com/office/word/2010/wordprocessingCanvas" xmlns:cx="http://schemas.microsoft.com/office/drawing/2014/chartex" xmlns:cx1="http://schemas.microsoft.com/office/drawing/2015/9/8/chartex" xmlns:cx2="http://schemas.microsoft.com/office/drawing/2015/10/21/chartex" xmlns:cx3="http://schemas.microsoft.com/office/drawing/2016/5/9/chartex" xmlns:cx4="http://schemas.microsoft.com/office/drawing/2016/5/10/chartex" xmlns:cx5="http://schemas.microsoft.com/office/drawing/2016/5/11/chartex" xmlns:cx6="http://schemas.microsoft.com/office/drawing/2016/5/12/chartex" xmlns:cx7="http://schemas.microsoft.com/office/drawing/2016/5/13/chartex" xmlns:cx8="http://schemas.microsoft.com/office/drawing/2016/5/14/chartex" xmlns:mc="http://schemas.openxmlformats.org/markup-compatibility/2006" xmlns:aink="http://schemas.microsoft.com/office/drawing/2016/ink" xmlns:am3d="http://schemas.microsoft.com/office/drawing/2017/model3d" xmlns:o="urn:schemas-microsoft-com:office:office" xmlns:r="http://schemas.openxmlformats.org/officeDocument/2006/relationships" xmlns:m="http://schemas.openxmlformats.org/officeDocument/2006/math" xmlns:v="urn:schemas-microsoft-com:vml" xmlns:wp14="http://schemas.microsoft.com/office/word/2010/wordprocessingDrawing" xmlns:wp="http://schemas.openxmlformats.org/drawingml/2006/wordprocessingDrawing" xmlns:w10="urn:schemas-microsoft-com:office:word" xmlns:w="http://schemas.openxmlformats.org/wordprocessingml/2006/main" xmlns:w14="http://schemas.microsoft.com/office/word/2010/wordml" xmlns:w15="http://schemas.microsoft.com/office/word/2012/wordml" xmlns:w16cex="http://schemas.microsoft.com/office/word/2018/wordml/cex" xmlns:w16cid="http://schemas.microsoft.com/office/word/2016/wordml/cid" xmlns:w16="http://schemas.microsoft.com/office/word/2018/wordml" xmlns:w16sdtdh="http://schemas.microsoft.com/office/word/2020/wordml/sdtdatahash" xmlns:w16se="http://schemas.microsoft.com/office/word/2015/wordml/symex" xmlns:wpg="http://schemas.microsoft.com/office/word/2010/wordprocessingGroup" xmlns:wpi="http://schemas.microsoft.com/office/word/2010/wordprocessingInk" xmlns:wne="http://schemas.microsoft.com/office/word/2006/wordml" xmlns:wps="http://schemas.microsoft.com/office/word/2010/wordprocessingShape" mc:Ignorable="w14 w15 w16se w16cid w16 w16cex w16sdtdh wp14">
   <w:abstractNum w:abstractNumId="0" w15:restartNumberingAfterBreak="0">
     <w:nsid w:val="11FB6F01"/>
     <w:multiLevelType w:val="multilevel"/>
@@ -7974,17 +9127,133 @@
       </w:rPr>
     </w:lvl>
   </w:abstractNum>
+  <w:abstractNum w:abstractNumId="2" w15:restartNumberingAfterBreak="0">
+    <w:nsid w:val="2E540A7E"/>
+    <w:multiLevelType w:val="hybridMultilevel"/>
+    <w:tmpl w:val="E42AB3F6"/>
+    <w:lvl w:ilvl="0" w:tplc="3442589C">
+      <w:numFmt w:val="bullet"/>
+      <w:lvlText w:val="-"/>
+      <w:lvlJc w:val="left"/>
+      <w:pPr>
+        <w:ind w:left="1068" w:hanging="360"/>
+      </w:pPr>
+      <w:rPr>
+        <w:rFonts w:ascii="Arial" w:eastAsiaTheme="minorHAnsi" w:hAnsi="Arial" w:cs="Arial" w:hint="default"/>
+        <w:sz w:val="20"/>
+      </w:rPr>
+    </w:lvl>
+    <w:lvl w:ilvl="1" w:tplc="08090003" w:tentative="1">
+      <w:start w:val="1"/>
+      <w:numFmt w:val="bullet"/>
+      <w:lvlText w:val="o"/>
+      <w:lvlJc w:val="left"/>
+      <w:pPr>
+        <w:ind w:left="1788" w:hanging="360"/>
+      </w:pPr>
+      <w:rPr>
+        <w:rFonts w:ascii="Courier New" w:hAnsi="Courier New" w:cs="Courier New" w:hint="default"/>
+      </w:rPr>
+    </w:lvl>
+    <w:lvl w:ilvl="2" w:tplc="08090005" w:tentative="1">
+      <w:start w:val="1"/>
+      <w:numFmt w:val="bullet"/>
+      <w:lvlText w:val=""/>
+      <w:lvlJc w:val="left"/>
+      <w:pPr>
+        <w:ind w:left="2508" w:hanging="360"/>
+      </w:pPr>
+      <w:rPr>
+        <w:rFonts w:ascii="Wingdings" w:hAnsi="Wingdings" w:hint="default"/>
+      </w:rPr>
+    </w:lvl>
+    <w:lvl w:ilvl="3" w:tplc="08090001" w:tentative="1">
+      <w:start w:val="1"/>
+      <w:numFmt w:val="bullet"/>
+      <w:lvlText w:val=""/>
+      <w:lvlJc w:val="left"/>
+      <w:pPr>
+        <w:ind w:left="3228" w:hanging="360"/>
+      </w:pPr>
+      <w:rPr>
+        <w:rFonts w:ascii="Symbol" w:hAnsi="Symbol" w:hint="default"/>
+      </w:rPr>
+    </w:lvl>
+    <w:lvl w:ilvl="4" w:tplc="08090003" w:tentative="1">
+      <w:start w:val="1"/>
+      <w:numFmt w:val="bullet"/>
+      <w:lvlText w:val="o"/>
+      <w:lvlJc w:val="left"/>
+      <w:pPr>
+        <w:ind w:left="3948" w:hanging="360"/>
+      </w:pPr>
+      <w:rPr>
+        <w:rFonts w:ascii="Courier New" w:hAnsi="Courier New" w:cs="Courier New" w:hint="default"/>
+      </w:rPr>
+    </w:lvl>
+    <w:lvl w:ilvl="5" w:tplc="08090005" w:tentative="1">
+      <w:start w:val="1"/>
+      <w:numFmt w:val="bullet"/>
+      <w:lvlText w:val=""/>
+      <w:lvlJc w:val="left"/>
+      <w:pPr>
+        <w:ind w:left="4668" w:hanging="360"/>
+      </w:pPr>
+      <w:rPr>
+        <w:rFonts w:ascii="Wingdings" w:hAnsi="Wingdings" w:hint="default"/>
+      </w:rPr>
+    </w:lvl>
+    <w:lvl w:ilvl="6" w:tplc="08090001" w:tentative="1">
+      <w:start w:val="1"/>
+      <w:numFmt w:val="bullet"/>
+      <w:lvlText w:val=""/>
+      <w:lvlJc w:val="left"/>
+      <w:pPr>
+        <w:ind w:left="5388" w:hanging="360"/>
+      </w:pPr>
+      <w:rPr>
+        <w:rFonts w:ascii="Symbol" w:hAnsi="Symbol" w:hint="default"/>
+      </w:rPr>
+    </w:lvl>
+    <w:lvl w:ilvl="7" w:tplc="08090003" w:tentative="1">
+      <w:start w:val="1"/>
+      <w:numFmt w:val="bullet"/>
+      <w:lvlText w:val="o"/>
+      <w:lvlJc w:val="left"/>
+      <w:pPr>
+        <w:ind w:left="6108" w:hanging="360"/>
+      </w:pPr>
+      <w:rPr>
+        <w:rFonts w:ascii="Courier New" w:hAnsi="Courier New" w:cs="Courier New" w:hint="default"/>
+      </w:rPr>
+    </w:lvl>
+    <w:lvl w:ilvl="8" w:tplc="08090005" w:tentative="1">
+      <w:start w:val="1"/>
+      <w:numFmt w:val="bullet"/>
+      <w:lvlText w:val=""/>
+      <w:lvlJc w:val="left"/>
+      <w:pPr>
+        <w:ind w:left="6828" w:hanging="360"/>
+      </w:pPr>
+      <w:rPr>
+        <w:rFonts w:ascii="Wingdings" w:hAnsi="Wingdings" w:hint="default"/>
+      </w:rPr>
+    </w:lvl>
+  </w:abstractNum>
   <w:num w:numId="1">
     <w:abstractNumId w:val="1"/>
   </w:num>
   <w:num w:numId="2">
     <w:abstractNumId w:val="0"/>
   </w:num>
+  <w:num w:numId="3">
+    <w:abstractNumId w:val="2"/>
+  </w:num>
 </w:numbering>
 </file>
 
 <file path=word/styles.xml><?xml version="1.0" encoding="utf-8"?>
-<w:styles xmlns:mc="http://schemas.openxmlformats.org/markup-compatibility/2006" xmlns:r="http://schemas.openxmlformats.org/officeDocument/2006/relationships" xmlns:w="http://schemas.openxmlformats.org/wordprocessingml/2006/main" xmlns:w14="http://schemas.microsoft.com/office/word/2010/wordml" xmlns:w15="http://schemas.microsoft.com/office/word/2012/wordml" xmlns:w16cex="http://schemas.microsoft.com/office/word/2018/wordml/cex" xmlns:w16cid="http://schemas.microsoft.com/office/word/2016/wordml/cid" xmlns:w16="http://schemas.microsoft.com/office/word/2018/wordml" xmlns:w16se="http://schemas.microsoft.com/office/word/2015/wordml/symex" mc:Ignorable="w14 w15 w16se w16cid w16 w16cex">
+<w:styles xmlns:mc="http://schemas.openxmlformats.org/markup-compatibility/2006" xmlns:r="http://schemas.openxmlformats.org/officeDocument/2006/relationships" xmlns:w="http://schemas.openxmlformats.org/wordprocessingml/2006/main" xmlns:w14="http://schemas.microsoft.com/office/word/2010/wordml" xmlns:w15="http://schemas.microsoft.com/office/word/2012/wordml" xmlns:w16cex="http://schemas.microsoft.com/office/word/2018/wordml/cex" xmlns:w16cid="http://schemas.microsoft.com/office/word/2016/wordml/cid" xmlns:w16="http://schemas.microsoft.com/office/word/2018/wordml" xmlns:w16sdtdh="http://schemas.microsoft.com/office/word/2020/wordml/sdtdatahash" xmlns:w16se="http://schemas.microsoft.com/office/word/2015/wordml/symex" mc:Ignorable="w14 w15 w16se w16cid w16 w16cex w16sdtdh">
   <w:docDefaults>
     <w:rPrDefault>
       <w:rPr>
@@ -8385,11 +9654,11 @@
       <w:lang w:val="en-GB"/>
     </w:rPr>
   </w:style>
-  <w:style w:type="paragraph" w:styleId="Heading1">
+  <w:style w:type="paragraph" w:styleId="Ttulo1">
     <w:name w:val="heading 1"/>
     <w:basedOn w:val="Normal"/>
     <w:next w:val="Normal"/>
-    <w:link w:val="Heading1Char"/>
+    <w:link w:val="Ttulo1Carter"/>
     <w:uiPriority w:val="9"/>
     <w:qFormat/>
     <w:rsid w:val="00752B32"/>
@@ -8406,11 +9675,11 @@
       <w:szCs w:val="32"/>
     </w:rPr>
   </w:style>
-  <w:style w:type="paragraph" w:styleId="Heading2">
+  <w:style w:type="paragraph" w:styleId="Ttulo2">
     <w:name w:val="heading 2"/>
     <w:basedOn w:val="Normal"/>
     <w:next w:val="Normal"/>
-    <w:link w:val="Heading2Char"/>
+    <w:link w:val="Ttulo2Carter"/>
     <w:uiPriority w:val="9"/>
     <w:unhideWhenUsed/>
     <w:qFormat/>
@@ -8428,13 +9697,13 @@
       <w:szCs w:val="26"/>
     </w:rPr>
   </w:style>
-  <w:style w:type="character" w:default="1" w:styleId="DefaultParagraphFont">
+  <w:style w:type="character" w:default="1" w:styleId="Tipodeletrapredefinidodopargrafo">
     <w:name w:val="Default Paragraph Font"/>
     <w:uiPriority w:val="1"/>
     <w:semiHidden/>
     <w:unhideWhenUsed/>
   </w:style>
-  <w:style w:type="table" w:default="1" w:styleId="TableNormal">
+  <w:style w:type="table" w:default="1" w:styleId="Tabelanormal">
     <w:name w:val="Normal Table"/>
     <w:uiPriority w:val="99"/>
     <w:semiHidden/>
@@ -8449,16 +9718,16 @@
       </w:tblCellMar>
     </w:tblPr>
   </w:style>
-  <w:style w:type="numbering" w:default="1" w:styleId="NoList">
+  <w:style w:type="numbering" w:default="1" w:styleId="Semlista">
     <w:name w:val="No List"/>
     <w:uiPriority w:val="99"/>
     <w:semiHidden/>
     <w:unhideWhenUsed/>
   </w:style>
-  <w:style w:type="character" w:customStyle="1" w:styleId="Heading2Char">
-    <w:name w:val="Heading 2 Char"/>
-    <w:basedOn w:val="DefaultParagraphFont"/>
-    <w:link w:val="Heading2"/>
+  <w:style w:type="character" w:customStyle="1" w:styleId="Ttulo2Carter">
+    <w:name w:val="Título 2 Caráter"/>
+    <w:basedOn w:val="Tipodeletrapredefinidodopargrafo"/>
+    <w:link w:val="Ttulo2"/>
     <w:uiPriority w:val="9"/>
     <w:rsid w:val="00471BBA"/>
     <w:rPr>
@@ -8468,7 +9737,7 @@
       <w:szCs w:val="26"/>
     </w:rPr>
   </w:style>
-  <w:style w:type="paragraph" w:styleId="ListParagraph">
+  <w:style w:type="paragraph" w:styleId="PargrafodaLista">
     <w:name w:val="List Paragraph"/>
     <w:basedOn w:val="Normal"/>
     <w:uiPriority w:val="34"/>
@@ -8479,10 +9748,10 @@
       <w:contextualSpacing/>
     </w:pPr>
   </w:style>
-  <w:style w:type="paragraph" w:styleId="Header">
+  <w:style w:type="paragraph" w:styleId="Cabealho">
     <w:name w:val="header"/>
     <w:basedOn w:val="Normal"/>
-    <w:link w:val="HeaderChar"/>
+    <w:link w:val="CabealhoCarter"/>
     <w:uiPriority w:val="99"/>
     <w:unhideWhenUsed/>
     <w:rsid w:val="007C622F"/>
@@ -8494,20 +9763,20 @@
       <w:spacing w:after="0" w:line="240" w:lineRule="auto"/>
     </w:pPr>
   </w:style>
-  <w:style w:type="character" w:customStyle="1" w:styleId="HeaderChar">
-    <w:name w:val="Header Char"/>
-    <w:basedOn w:val="DefaultParagraphFont"/>
-    <w:link w:val="Header"/>
+  <w:style w:type="character" w:customStyle="1" w:styleId="CabealhoCarter">
+    <w:name w:val="Cabeçalho Caráter"/>
+    <w:basedOn w:val="Tipodeletrapredefinidodopargrafo"/>
+    <w:link w:val="Cabealho"/>
     <w:uiPriority w:val="99"/>
     <w:rsid w:val="007C622F"/>
     <w:rPr>
       <w:lang w:val="en-GB"/>
     </w:rPr>
   </w:style>
-  <w:style w:type="paragraph" w:styleId="Footer">
+  <w:style w:type="paragraph" w:styleId="Rodap">
     <w:name w:val="footer"/>
     <w:basedOn w:val="Normal"/>
-    <w:link w:val="FooterChar"/>
+    <w:link w:val="RodapCarter"/>
     <w:uiPriority w:val="99"/>
     <w:unhideWhenUsed/>
     <w:rsid w:val="007C622F"/>
@@ -8519,20 +9788,20 @@
       <w:spacing w:after="0" w:line="240" w:lineRule="auto"/>
     </w:pPr>
   </w:style>
-  <w:style w:type="character" w:customStyle="1" w:styleId="FooterChar">
-    <w:name w:val="Footer Char"/>
-    <w:basedOn w:val="DefaultParagraphFont"/>
-    <w:link w:val="Footer"/>
+  <w:style w:type="character" w:customStyle="1" w:styleId="RodapCarter">
+    <w:name w:val="Rodapé Caráter"/>
+    <w:basedOn w:val="Tipodeletrapredefinidodopargrafo"/>
+    <w:link w:val="Rodap"/>
     <w:uiPriority w:val="99"/>
     <w:rsid w:val="007C622F"/>
     <w:rPr>
       <w:lang w:val="en-GB"/>
     </w:rPr>
   </w:style>
-  <w:style w:type="character" w:customStyle="1" w:styleId="Heading1Char">
-    <w:name w:val="Heading 1 Char"/>
-    <w:basedOn w:val="DefaultParagraphFont"/>
-    <w:link w:val="Heading1"/>
+  <w:style w:type="character" w:customStyle="1" w:styleId="Ttulo1Carter">
+    <w:name w:val="Título 1 Caráter"/>
+    <w:basedOn w:val="Tipodeletrapredefinidodopargrafo"/>
+    <w:link w:val="Ttulo1"/>
     <w:uiPriority w:val="9"/>
     <w:rsid w:val="00752B32"/>
     <w:rPr>
@@ -8543,9 +9812,9 @@
       <w:lang w:val="en-GB"/>
     </w:rPr>
   </w:style>
-  <w:style w:type="paragraph" w:styleId="TOCHeading">
+  <w:style w:type="paragraph" w:styleId="Cabealhodondice">
     <w:name w:val="TOC Heading"/>
-    <w:basedOn w:val="Heading1"/>
+    <w:basedOn w:val="Ttulo1"/>
     <w:next w:val="Normal"/>
     <w:uiPriority w:val="39"/>
     <w:unhideWhenUsed/>
@@ -8558,7 +9827,7 @@
       <w:lang w:val="pt-PT" w:eastAsia="pt-PT"/>
     </w:rPr>
   </w:style>
-  <w:style w:type="paragraph" w:styleId="TOC2">
+  <w:style w:type="paragraph" w:styleId="ndice2">
     <w:name w:val="toc 2"/>
     <w:basedOn w:val="Normal"/>
     <w:next w:val="Normal"/>
@@ -8571,9 +9840,9 @@
       <w:ind w:left="220"/>
     </w:pPr>
   </w:style>
-  <w:style w:type="character" w:styleId="Hyperlink">
+  <w:style w:type="character" w:styleId="Hiperligao">
     <w:name w:val="Hyperlink"/>
-    <w:basedOn w:val="DefaultParagraphFont"/>
+    <w:basedOn w:val="Tipodeletrapredefinidodopargrafo"/>
     <w:uiPriority w:val="99"/>
     <w:unhideWhenUsed/>
     <w:rsid w:val="00752B32"/>
@@ -8582,11 +9851,11 @@
       <w:u w:val="single"/>
     </w:rPr>
   </w:style>
-  <w:style w:type="paragraph" w:styleId="Title">
+  <w:style w:type="paragraph" w:styleId="Ttulo">
     <w:name w:val="Title"/>
     <w:basedOn w:val="Normal"/>
     <w:next w:val="Normal"/>
-    <w:link w:val="TitleChar"/>
+    <w:link w:val="TtuloCarter"/>
     <w:uiPriority w:val="10"/>
     <w:qFormat/>
     <w:rsid w:val="00DE6940"/>
@@ -8602,10 +9871,10 @@
       <w:szCs w:val="56"/>
     </w:rPr>
   </w:style>
-  <w:style w:type="character" w:customStyle="1" w:styleId="TitleChar">
-    <w:name w:val="Title Char"/>
-    <w:basedOn w:val="DefaultParagraphFont"/>
-    <w:link w:val="Title"/>
+  <w:style w:type="character" w:customStyle="1" w:styleId="TtuloCarter">
+    <w:name w:val="Título Caráter"/>
+    <w:basedOn w:val="Tipodeletrapredefinidodopargrafo"/>
+    <w:link w:val="Ttulo"/>
     <w:uiPriority w:val="10"/>
     <w:rsid w:val="00DE6940"/>
     <w:rPr>
